--- a/CONG TY R&D VINA/thaydoichusohuu/thaydoichusohuu_hongtao_dieu-le-tnhh-1tv-ca-nhan.docx
+++ b/CONG TY R&D VINA/thaydoichusohuu/thaydoichusohuu_hongtao_dieu-le-tnhh-1tv-ca-nhan.docx
@@ -1,6 +1,6 @@
 
 <file path=word/document.xml><?xml version="1.0" encoding="utf-8"?>
-<w:document xmlns:wpc="http://schemas.microsoft.com/office/word/2010/wordprocessingCanvas" xmlns:cx="http://schemas.microsoft.com/office/drawing/2014/chartex" xmlns:mc="http://schemas.openxmlformats.org/markup-compatibility/2006" xmlns:o="urn:schemas-microsoft-com:office:office" xmlns:r="http://schemas.openxmlformats.org/officeDocument/2006/relationships" xmlns:m="http://schemas.openxmlformats.org/officeDocument/2006/math" xmlns:v="urn:schemas-microsoft-com:vml" xmlns:wp14="http://schemas.microsoft.com/office/word/2010/wordprocessingDrawing" xmlns:wp="http://schemas.openxmlformats.org/drawingml/2006/wordprocessingDrawing" xmlns:w10="urn:schemas-microsoft-com:office:word" xmlns:w="http://schemas.openxmlformats.org/wordprocessingml/2006/main" xmlns:w14="http://schemas.microsoft.com/office/word/2010/wordml" xmlns:w15="http://schemas.microsoft.com/office/word/2012/wordml" xmlns:w16se="http://schemas.microsoft.com/office/word/2015/wordml/symex" xmlns:wpg="http://schemas.microsoft.com/office/word/2010/wordprocessingGroup" xmlns:wpi="http://schemas.microsoft.com/office/word/2010/wordprocessingInk" xmlns:wne="http://schemas.microsoft.com/office/word/2006/wordml" xmlns:wps="http://schemas.microsoft.com/office/word/2010/wordprocessingShape" mc:Ignorable="w14 w15 w16se wp14">
+<w:document xmlns:wpc="http://schemas.microsoft.com/office/word/2010/wordprocessingCanvas" xmlns:cx="http://schemas.microsoft.com/office/drawing/2014/chartex" xmlns:cx1="http://schemas.microsoft.com/office/drawing/2015/9/8/chartex" xmlns:mc="http://schemas.openxmlformats.org/markup-compatibility/2006" xmlns:o="urn:schemas-microsoft-com:office:office" xmlns:r="http://schemas.openxmlformats.org/officeDocument/2006/relationships" xmlns:m="http://schemas.openxmlformats.org/officeDocument/2006/math" xmlns:v="urn:schemas-microsoft-com:vml" xmlns:wp14="http://schemas.microsoft.com/office/word/2010/wordprocessingDrawing" xmlns:wp="http://schemas.openxmlformats.org/drawingml/2006/wordprocessingDrawing" xmlns:w10="urn:schemas-microsoft-com:office:word" xmlns:w="http://schemas.openxmlformats.org/wordprocessingml/2006/main" xmlns:w14="http://schemas.microsoft.com/office/word/2010/wordml" xmlns:w15="http://schemas.microsoft.com/office/word/2012/wordml" xmlns:w16se="http://schemas.microsoft.com/office/word/2015/wordml/symex" xmlns:wpg="http://schemas.microsoft.com/office/word/2010/wordprocessingGroup" xmlns:wpi="http://schemas.microsoft.com/office/word/2010/wordprocessingInk" xmlns:wne="http://schemas.microsoft.com/office/word/2006/wordml" xmlns:wps="http://schemas.microsoft.com/office/word/2010/wordprocessingShape" mc:Ignorable="w14 w15 w16se wp14">
   <w:body>
     <w:p>
       <w:pPr>
@@ -146,7 +146,7 @@
           <w:szCs w:val="26"/>
           <w:lang w:eastAsia="zh-CN"/>
         </w:rPr>
-        <w:t>CÔNG TY TNHH HONG TAO</w:t>
+        <w:t>CÔNG TY TNHH MTV R&amp;D VINA</w:t>
       </w:r>
     </w:p>
     <w:p>
@@ -173,59 +173,95 @@
           <w:sz w:val="26"/>
           <w:szCs w:val="26"/>
         </w:rPr>
-        <w:t>Họ tên:LÊ THỊ LIÊN</w:t>
-      </w:r>
-    </w:p>
-    <w:p>
-      <w:pPr>
-        <w:spacing w:line="240" w:lineRule="auto"/>
-        <w:ind w:firstLine="360"/>
-        <w:rPr>
-          <w:sz w:val="26"/>
-          <w:szCs w:val="26"/>
-        </w:rPr>
-      </w:pPr>
-      <w:r>
-        <w:rPr>
-          <w:sz w:val="26"/>
-          <w:szCs w:val="26"/>
-        </w:rPr>
-        <w:t>Ngày sinh:12/06/1987</w:t>
-      </w:r>
-    </w:p>
-    <w:p>
-      <w:pPr>
-        <w:spacing w:line="240" w:lineRule="auto"/>
-        <w:ind w:firstLine="360"/>
-        <w:rPr>
-          <w:sz w:val="26"/>
-          <w:szCs w:val="26"/>
-        </w:rPr>
-      </w:pPr>
-      <w:r>
-        <w:rPr>
-          <w:sz w:val="26"/>
-          <w:szCs w:val="26"/>
-        </w:rPr>
-        <w:t>Thẻ căn cước công dân: 038187023229</w:t>
-      </w:r>
-    </w:p>
-    <w:p>
-      <w:pPr>
-        <w:spacing w:line="240" w:lineRule="auto"/>
-        <w:ind w:firstLine="360"/>
-        <w:rPr>
-          <w:sz w:val="26"/>
-          <w:szCs w:val="26"/>
-          <w:lang w:val="vi-VN"/>
-        </w:rPr>
-      </w:pPr>
-      <w:r>
-        <w:rPr>
-          <w:sz w:val="26"/>
-          <w:szCs w:val="26"/>
-        </w:rPr>
-        <w:t>Ngày cấp: 10/04/2021 Nơi cấp: Cục Cảnh sát quản lý hành chính về trật tự xã hội</w:t>
+        <w:t>Họ tên:</w:t>
+      </w:r>
+      <w:r>
+        <w:rPr>
+          <w:b/>
+          <w:sz w:val="26"/>
+          <w:szCs w:val="26"/>
+        </w:rPr>
+        <w:t>HỒ KIM LIÊN</w:t>
+      </w:r>
+    </w:p>
+    <w:p>
+      <w:pPr>
+        <w:spacing w:line="240" w:lineRule="auto"/>
+        <w:ind w:firstLine="360"/>
+        <w:rPr>
+          <w:sz w:val="26"/>
+          <w:szCs w:val="26"/>
+        </w:rPr>
+      </w:pPr>
+      <w:r>
+        <w:rPr>
+          <w:sz w:val="26"/>
+          <w:szCs w:val="26"/>
+        </w:rPr>
+        <w:t>Ngày sinh:</w:t>
+      </w:r>
+      <w:r>
+        <w:rPr>
+          <w:sz w:val="26"/>
+          <w:szCs w:val="26"/>
+        </w:rPr>
+        <w:t>22/10/1994</w:t>
+      </w:r>
+    </w:p>
+    <w:p>
+      <w:pPr>
+        <w:spacing w:line="240" w:lineRule="auto"/>
+        <w:ind w:firstLine="360"/>
+        <w:rPr>
+          <w:sz w:val="26"/>
+          <w:szCs w:val="26"/>
+        </w:rPr>
+      </w:pPr>
+      <w:r>
+        <w:rPr>
+          <w:sz w:val="26"/>
+          <w:szCs w:val="26"/>
+        </w:rPr>
+        <w:t xml:space="preserve">Thẻ căn cước công dân: </w:t>
+      </w:r>
+      <w:r>
+        <w:rPr>
+          <w:sz w:val="26"/>
+          <w:szCs w:val="26"/>
+        </w:rPr>
+        <w:t>075194014304</w:t>
+      </w:r>
+    </w:p>
+    <w:p>
+      <w:pPr>
+        <w:spacing w:line="240" w:lineRule="auto"/>
+        <w:ind w:firstLine="360"/>
+        <w:rPr>
+          <w:sz w:val="26"/>
+          <w:szCs w:val="26"/>
+          <w:lang w:val="vi-VN"/>
+        </w:rPr>
+      </w:pPr>
+      <w:r>
+        <w:rPr>
+          <w:sz w:val="26"/>
+          <w:szCs w:val="26"/>
+        </w:rPr>
+        <w:t xml:space="preserve">Ngày cấp: </w:t>
+      </w:r>
+      <w:r>
+        <w:rPr>
+          <w:sz w:val="26"/>
+          <w:szCs w:val="26"/>
+        </w:rPr>
+        <w:t>05/11/2022</w:t>
+      </w:r>
+      <w:r>
+        <w:rPr>
+          <w:sz w:val="26"/>
+          <w:szCs w:val="26"/>
+        </w:rPr>
+        <w:t xml:space="preserve"> Nơi cấp: Cục Cảnh sát quản lý hành chính về trật tự xã hội</w:t>
       </w:r>
     </w:p>
     <w:p>
@@ -252,7 +288,7 @@
           <w:sz w:val="26"/>
           <w:szCs w:val="26"/>
         </w:rPr>
-        <w:t>CÔNG TY TNHH HONG TAO</w:t>
+        <w:t>CÔNG TY TNHH MTV R&amp;D VINA</w:t>
       </w:r>
       <w:r>
         <w:rPr>
@@ -276,7 +312,7 @@
           <w:sz w:val="26"/>
           <w:szCs w:val="26"/>
         </w:rPr>
-        <w:t>CÔNG TY TNHH HONG TAO</w:t>
+        <w:t>CÔNG TY TNHH MTV R&amp;D VINA</w:t>
       </w:r>
       <w:r>
         <w:rPr>
@@ -582,7 +618,7 @@
           <w:sz w:val="26"/>
           <w:szCs w:val="26"/>
         </w:rPr>
-        <w:t>CÔNG TY TNHH HONG TAO</w:t>
+        <w:t>CÔNG TY TNHH MTV R&amp;D VINA</w:t>
       </w:r>
     </w:p>
     <w:p>
@@ -739,7 +775,7 @@
           <w:szCs w:val="26"/>
           <w:lang w:eastAsia="zh-CN"/>
         </w:rPr>
-        <w:t>Ô 55, DC 42 Đường D25,Khu Dân Cư Việt Sing,Khu Phố 4, Phường An Phú, Thành phố Hồ Chí Minh, Việt Nam</w:t>
+        <w:t>11/160B, Khu Phố Hòa Lân 2, Phường Thuận Giao, Thành phố Hồ Chí Minh, Việt Nam</w:t>
       </w:r>
     </w:p>
     <w:p>
@@ -1410,7 +1446,6 @@
                 <w:sz w:val="26"/>
                 <w:szCs w:val="26"/>
               </w:rPr>
-              <w:lastRenderedPageBreak/>
               <w:t>8</w:t>
             </w:r>
           </w:p>
@@ -1893,23 +1928,7 @@
                 <w:sz w:val="26"/>
                 <w:szCs w:val="26"/>
               </w:rPr>
-              <w:t xml:space="preserve">-Tư vấn đấu </w:t>
-            </w:r>
-            <w:proofErr w:type="gramStart"/>
-            <w:r>
-              <w:rPr>
-                <w:sz w:val="26"/>
-                <w:szCs w:val="26"/>
-              </w:rPr>
-              <w:t>thầu,lập</w:t>
-            </w:r>
-            <w:proofErr w:type="gramEnd"/>
-            <w:r>
-              <w:rPr>
-                <w:sz w:val="26"/>
-                <w:szCs w:val="26"/>
-              </w:rPr>
-              <w:t xml:space="preserve"> dự án đầu tư,lập dự toán công trình,quản lý công trình xây dựng,kiểm định chất lượng công trình xây dựng.</w:t>
+              <w:t>-Tư vấn đấu thầu,lập dự án đầu tư,lập dự toán công trình,quản lý công trình xây dựng,kiểm định chất lượng công trình xây dựng.</w:t>
             </w:r>
           </w:p>
           <w:p>
@@ -2634,7 +2653,7 @@
           <w:sz w:val="26"/>
           <w:szCs w:val="26"/>
         </w:rPr>
-        <w:t>LÊ THỊ LIÊN</w:t>
+        <w:t>JIN, LIANHUA</w:t>
       </w:r>
     </w:p>
     <w:p>
@@ -2702,7 +2721,7 @@
           <w:sz w:val="26"/>
           <w:szCs w:val="26"/>
         </w:rPr>
-        <w:t>12/06/1987</w:t>
+        <w:t>10/05/1971</w:t>
       </w:r>
       <w:r>
         <w:rPr>
@@ -2727,14 +2746,6 @@
         </w:rPr>
         <w:t xml:space="preserve"> </w:t>
       </w:r>
-      <w:r>
-        <w:rPr>
-          <w:bCs/>
-          <w:sz w:val="26"/>
-          <w:szCs w:val="26"/>
-        </w:rPr>
-        <w:t>Kinh</w:t>
-      </w:r>
     </w:p>
     <w:p>
       <w:pPr>
@@ -2768,7 +2779,7 @@
           <w:sz w:val="26"/>
           <w:szCs w:val="26"/>
         </w:rPr>
-        <w:t>Việt Nam</w:t>
+        <w:t>Trung Quốc</w:t>
       </w:r>
     </w:p>
     <w:p>
@@ -2794,23 +2805,7 @@
           <w:sz w:val="26"/>
           <w:szCs w:val="26"/>
         </w:rPr>
-        <w:t>Căn</w:t>
-      </w:r>
-      <w:r>
-        <w:rPr>
-          <w:sz w:val="26"/>
-          <w:szCs w:val="26"/>
-          <w:lang w:val="vi-VN"/>
-        </w:rPr>
-        <w:t xml:space="preserve"> </w:t>
-      </w:r>
-      <w:r>
-        <w:rPr>
-          <w:sz w:val="26"/>
-          <w:szCs w:val="26"/>
-          <w:lang w:val="vi-VN"/>
-        </w:rPr>
-        <w:t>cước công dân</w:t>
+        <w:t>Hộ chiếu nước ngoài</w:t>
       </w:r>
     </w:p>
     <w:p>
@@ -2837,7 +2832,7 @@
           <w:sz w:val="26"/>
           <w:szCs w:val="26"/>
         </w:rPr>
-        <w:t>038187023229</w:t>
+        <w:t>EF1582628</w:t>
       </w:r>
       <w:r>
         <w:rPr>
@@ -2861,7 +2856,31 @@
           <w:szCs w:val="26"/>
           <w:lang w:val="vi-VN"/>
         </w:rPr>
-        <w:t xml:space="preserve">Ngày cấp: 10/04/2021 Nơi cấp: Cục Cảnh sát quản lý hành chính về trật tự xã hội </w:t>
+        <w:t xml:space="preserve">Ngày cấp: </w:t>
+      </w:r>
+      <w:r>
+        <w:rPr>
+          <w:sz w:val="26"/>
+          <w:szCs w:val="26"/>
+          <w:lang w:val="vi-VN"/>
+        </w:rPr>
+        <w:t>04/03/2019</w:t>
+      </w:r>
+      <w:r>
+        <w:rPr>
+          <w:sz w:val="26"/>
+          <w:szCs w:val="26"/>
+          <w:lang w:val="vi-VN"/>
+        </w:rPr>
+        <w:t xml:space="preserve"> Nơi cấp: </w:t>
+      </w:r>
+      <w:r>
+        <w:rPr>
+          <w:sz w:val="26"/>
+          <w:szCs w:val="26"/>
+          <w:lang w:val="vi-VN"/>
+        </w:rPr>
+        <w:t>Tổng lãnh sự quán Cộng hòa Nhân dân Trung Hoa tại Thành phố Hồ Chí Minh</w:t>
       </w:r>
     </w:p>
     <w:p>
@@ -2887,7 +2906,7 @@
           <w:sz w:val="26"/>
           <w:szCs w:val="26"/>
         </w:rPr>
-        <w:t>Tổ 7, Ấp 4, xã Bắc Tân Uyên, thành phố Hồ Chí Minh, Việt Nam</w:t>
+        <w:t>Phòng 301 - cửa số 5, Tòa nhà chung cư số 7 - Guang Yuan Ju 2, Đường Tian Chi, Phường Yan Ji, Thành phố Yan Bian Chao Xian Zu Zi Zhi Zhou, Tỉnh Ji Lin, Trung Quốc.</w:t>
       </w:r>
     </w:p>
     <w:p>
@@ -2914,7 +2933,21 @@
           <w:sz w:val="26"/>
           <w:szCs w:val="26"/>
         </w:rPr>
-        <w:t>Tổ 7, Ấp 4, xã Bắc Tân Uyên, thành phố Hồ Chí Minh, Việt Nam</w:t>
+        <w:t xml:space="preserve">Số C317N, Đường Phan Thanh Giản, tổ 15, khu phố Bình Đức 1, phường Lái Thiêu, Thành phố </w:t>
+      </w:r>
+      <w:r>
+        <w:rPr>
+          <w:sz w:val="26"/>
+          <w:szCs w:val="26"/>
+        </w:rPr>
+        <w:t>Hồ Chí Minh</w:t>
+      </w:r>
+      <w:r>
+        <w:rPr>
+          <w:sz w:val="26"/>
+          <w:szCs w:val="26"/>
+        </w:rPr>
+        <w:t>, Việt Nam</w:t>
       </w:r>
     </w:p>
     <w:p>
@@ -3425,7 +3458,7 @@
           <w:sz w:val="26"/>
           <w:szCs w:val="26"/>
         </w:rPr>
-        <w:t>9</w:t>
+        <w:t>2</w:t>
       </w:r>
       <w:r>
         <w:rPr>
@@ -3439,7 +3472,7 @@
           <w:sz w:val="26"/>
           <w:szCs w:val="26"/>
         </w:rPr>
-        <w:t>Chín</w:t>
+        <w:t>Hai</w:t>
       </w:r>
       <w:r>
         <w:rPr>
@@ -3525,7 +3558,7 @@
           <w:sz w:val="26"/>
           <w:szCs w:val="26"/>
         </w:rPr>
-        <w:t>9</w:t>
+        <w:t>2</w:t>
       </w:r>
       <w:r>
         <w:rPr>
@@ -3539,14 +3572,21 @@
           <w:sz w:val="26"/>
           <w:szCs w:val="26"/>
         </w:rPr>
-        <w:t>Chín</w:t>
-      </w:r>
-      <w:r>
-        <w:rPr>
-          <w:sz w:val="26"/>
-          <w:szCs w:val="26"/>
-        </w:rPr>
-        <w:t xml:space="preserve"> tỷ đồng chẵn)</w:t>
+        <w:t>Hai</w:t>
+      </w:r>
+      <w:r>
+        <w:rPr>
+          <w:sz w:val="26"/>
+          <w:szCs w:val="26"/>
+        </w:rPr>
+        <w:t xml:space="preserve"> </w:t>
+      </w:r>
+      <w:r>
+        <w:rPr>
+          <w:sz w:val="26"/>
+          <w:szCs w:val="26"/>
+        </w:rPr>
+        <w:t>tỷ đồng chẵn)</w:t>
       </w:r>
     </w:p>
     <w:p>
@@ -3632,6 +3672,7 @@
           <w:szCs w:val="26"/>
           <w:lang w:eastAsia="zh-CN"/>
         </w:rPr>
+        <w:lastRenderedPageBreak/>
         <w:t>-</w:t>
       </w:r>
       <w:r>
@@ -3664,7 +3705,6 @@
           <w:szCs w:val="26"/>
           <w:lang w:val="vi-VN"/>
         </w:rPr>
-        <w:lastRenderedPageBreak/>
         <w:t>- Tài sản</w:t>
       </w:r>
       <w:r>
@@ -3777,7 +3817,15 @@
           <w:sz w:val="26"/>
           <w:szCs w:val="26"/>
         </w:rPr>
-        <w:t>Họ tên:LÊ THỊ LIÊN</w:t>
+        <w:t>Họ tên:</w:t>
+      </w:r>
+      <w:r>
+        <w:rPr>
+          <w:b/>
+          <w:sz w:val="26"/>
+          <w:szCs w:val="26"/>
+        </w:rPr>
+        <w:t>HỒ KIM LIÊN</w:t>
       </w:r>
     </w:p>
     <w:p>
@@ -3811,24 +3859,38 @@
           <w:sz w:val="26"/>
           <w:szCs w:val="26"/>
         </w:rPr>
-        <w:t>Ngày sinh:12/06/1987</w:t>
-      </w:r>
-    </w:p>
-    <w:p>
-      <w:pPr>
-        <w:spacing w:line="240" w:lineRule="auto"/>
-        <w:ind w:firstLine="360"/>
-        <w:rPr>
-          <w:sz w:val="26"/>
-          <w:szCs w:val="26"/>
-        </w:rPr>
-      </w:pPr>
-      <w:r>
-        <w:rPr>
-          <w:sz w:val="26"/>
-          <w:szCs w:val="26"/>
-        </w:rPr>
-        <w:t>Thẻ căn cước công dân: 038187023229</w:t>
+        <w:t>Ngày sinh:</w:t>
+      </w:r>
+      <w:r>
+        <w:rPr>
+          <w:sz w:val="26"/>
+          <w:szCs w:val="26"/>
+        </w:rPr>
+        <w:t>22/10/1994</w:t>
+      </w:r>
+    </w:p>
+    <w:p>
+      <w:pPr>
+        <w:spacing w:line="240" w:lineRule="auto"/>
+        <w:ind w:firstLine="360"/>
+        <w:rPr>
+          <w:sz w:val="26"/>
+          <w:szCs w:val="26"/>
+        </w:rPr>
+      </w:pPr>
+      <w:r>
+        <w:rPr>
+          <w:sz w:val="26"/>
+          <w:szCs w:val="26"/>
+        </w:rPr>
+        <w:t xml:space="preserve">Thẻ căn cước công dân: </w:t>
+      </w:r>
+      <w:r>
+        <w:rPr>
+          <w:sz w:val="26"/>
+          <w:szCs w:val="26"/>
+        </w:rPr>
+        <w:t>075194014304</w:t>
       </w:r>
     </w:p>
     <w:p>
@@ -3863,7 +3925,14 @@
           <w:sz w:val="26"/>
           <w:szCs w:val="26"/>
         </w:rPr>
-        <w:t>10/04/2021 Nơi cấp: Cục Cảnh sát quản lý hành chính về trật tự xã hội</w:t>
+        <w:t>05/11/2022</w:t>
+      </w:r>
+      <w:r>
+        <w:rPr>
+          <w:sz w:val="26"/>
+          <w:szCs w:val="26"/>
+        </w:rPr>
+        <w:t xml:space="preserve"> Nơi cấp: Cục Cảnh sát quản lý hành chính về trật tự xã hội</w:t>
       </w:r>
     </w:p>
     <w:p>
@@ -3882,14 +3951,7 @@
           <w:sz w:val="26"/>
           <w:szCs w:val="26"/>
         </w:rPr>
-        <w:t xml:space="preserve">Địa chỉ thường trú: </w:t>
-      </w:r>
-      <w:r>
-        <w:rPr>
-          <w:sz w:val="26"/>
-          <w:szCs w:val="26"/>
-        </w:rPr>
-        <w:t>Tổ 7, Ấp 4, xã Bắc Tân Uyên, thành phố Hồ Chí Minh, Việt Nam</w:t>
+        <w:t>Địa chỉ thường trú: Ấp Tây Minh, Xã Xuân Phú, Tỉnh Đồng Nai, Việt Nam</w:t>
       </w:r>
     </w:p>
     <w:p>
@@ -3911,17 +3973,8 @@
           <w:sz w:val="26"/>
           <w:szCs w:val="26"/>
         </w:rPr>
-        <w:t xml:space="preserve">Địa chỉ liên lạc: </w:t>
-      </w:r>
-      <w:r>
-        <w:rPr>
-          <w:sz w:val="26"/>
-          <w:szCs w:val="26"/>
-        </w:rPr>
-        <w:t>Tổ 7, Ấp 4, xã Bắc Tân Uyên, thành phố Hồ Chí Minh, Việt Nam</w:t>
-      </w:r>
-      <w:bookmarkStart w:id="3" w:name="_GoBack"/>
-      <w:bookmarkEnd w:id="3"/>
+        <w:t>Địa chỉ liên lạc: 59/28 Khu Phố Bình Phước B, phường An Phú, thành phố Hồ Chí Minh, Việt Nam</w:t>
+      </w:r>
     </w:p>
     <w:p>
       <w:pPr>
@@ -4346,7 +4399,7 @@
           <w:lang w:val="vi-VN"/>
         </w:rPr>
       </w:pPr>
-      <w:bookmarkStart w:id="4" w:name="_Toc115580063"/>
+      <w:bookmarkStart w:id="3" w:name="_Toc115580063"/>
       <w:r>
         <w:rPr>
           <w:color w:val="000000"/>
@@ -4543,7 +4596,7 @@
         </w:rPr>
         <w:t xml:space="preserve"> và Điều lệ công ty</w:t>
       </w:r>
-      <w:bookmarkEnd w:id="4"/>
+      <w:bookmarkEnd w:id="3"/>
       <w:r>
         <w:rPr>
           <w:color w:val="000000"/>
@@ -4679,7 +4732,7 @@
           <w:lang w:val="vi-VN"/>
         </w:rPr>
       </w:pPr>
-      <w:bookmarkStart w:id="5" w:name="_Hlk60645860"/>
+      <w:bookmarkStart w:id="4" w:name="_Hlk60645860"/>
       <w:r>
         <w:rPr>
           <w:color w:val="000000"/>
@@ -5744,7 +5797,7 @@
           <w:lang w:val="vi-VN"/>
         </w:rPr>
       </w:pPr>
-      <w:bookmarkStart w:id="6" w:name="_Toc115580070"/>
+      <w:bookmarkStart w:id="5" w:name="_Toc115580070"/>
       <w:r>
         <w:rPr>
           <w:color w:val="000000"/>
@@ -5849,7 +5902,7 @@
         </w:rPr>
         <w:t>có thể do chủ sở hữu công ty chi trả trực tiếp theo quy định.</w:t>
       </w:r>
-      <w:bookmarkEnd w:id="6"/>
+      <w:bookmarkEnd w:id="5"/>
     </w:p>
     <w:p>
       <w:pPr>
@@ -5976,8 +6029,8 @@
           <w:lang w:val="vi-VN"/>
         </w:rPr>
       </w:pPr>
-      <w:bookmarkStart w:id="7" w:name="_Hlk60645937"/>
-      <w:bookmarkEnd w:id="5"/>
+      <w:bookmarkStart w:id="6" w:name="_Hlk60645937"/>
+      <w:bookmarkEnd w:id="4"/>
       <w:r>
         <w:rPr>
           <w:rFonts w:ascii="Times New Roman" w:hAnsi="Times New Roman"/>
@@ -6566,7 +6619,7 @@
         </w:rPr>
         <w:t xml:space="preserve">. </w:t>
       </w:r>
-      <w:bookmarkStart w:id="8" w:name="_Toc115580161"/>
+      <w:bookmarkStart w:id="7" w:name="_Toc115580161"/>
       <w:r>
         <w:rPr>
           <w:rFonts w:ascii="Times New Roman" w:hAnsi="Times New Roman"/>
@@ -6581,7 +6634,7 @@
         </w:rPr>
         <w:t> </w:t>
       </w:r>
-      <w:bookmarkEnd w:id="8"/>
+      <w:bookmarkEnd w:id="7"/>
       <w:r>
         <w:rPr>
           <w:rFonts w:ascii="Times New Roman" w:hAnsi="Times New Roman"/>
@@ -6749,7 +6802,7 @@
           <w:lang w:val="vi-VN"/>
         </w:rPr>
       </w:pPr>
-      <w:bookmarkStart w:id="9" w:name="_Hlk60645556"/>
+      <w:bookmarkStart w:id="8" w:name="_Hlk60645556"/>
       <w:r>
         <w:rPr>
           <w:sz w:val="26"/>
@@ -7115,7 +7168,7 @@
         </w:rPr>
       </w:pPr>
     </w:p>
-    <w:bookmarkEnd w:id="9"/>
+    <w:bookmarkEnd w:id="8"/>
     <w:p>
       <w:pPr>
         <w:pStyle w:val="Heading3"/>
@@ -7571,7 +7624,7 @@
         </w:rPr>
         <w:t xml:space="preserve">Những vấn đề liên quan đến hoạt động của Công ty không được nêu trong Bản Điều lệ này sẽ do Luật Doanh nghiệp và các văn bản pháp luật liên quan khác điều chỉnh. </w:t>
       </w:r>
-      <w:bookmarkEnd w:id="7"/>
+      <w:bookmarkEnd w:id="6"/>
     </w:p>
     <w:p>
       <w:pPr>
@@ -7795,9 +7848,25 @@
         <w:rPr>
           <w:sz w:val="26"/>
           <w:szCs w:val="26"/>
-          <w:lang w:val="vi-VN"/>
-        </w:rPr>
-        <w:t xml:space="preserve"> tháng </w:t>
+        </w:rPr>
+        <w:t>5</w:t>
+      </w:r>
+      <w:r>
+        <w:rPr>
+          <w:sz w:val="26"/>
+          <w:szCs w:val="26"/>
+          <w:lang w:val="vi-VN"/>
+        </w:rPr>
+        <w:t xml:space="preserve"> </w:t>
+      </w:r>
+      <w:bookmarkStart w:id="9" w:name="_GoBack"/>
+      <w:r>
+        <w:rPr>
+          <w:sz w:val="26"/>
+          <w:szCs w:val="26"/>
+          <w:lang w:val="vi-VN"/>
+        </w:rPr>
+        <w:t xml:space="preserve">tháng </w:t>
       </w:r>
       <w:r>
         <w:rPr>
@@ -7806,6 +7875,7 @@
         </w:rPr>
         <w:t>7</w:t>
       </w:r>
+      <w:bookmarkEnd w:id="9"/>
       <w:r>
         <w:rPr>
           <w:sz w:val="26"/>
@@ -8002,7 +8072,7 @@
           <w:szCs w:val="26"/>
           <w:lang w:val="vi-VN"/>
         </w:rPr>
-        <w:t>LÊ THỊ LIÊN</w:t>
+        <w:t>HỒ KIM LIÊN</w:t>
       </w:r>
     </w:p>
     <w:sectPr>
@@ -8021,7 +8091,7 @@
 </file>
 
 <file path=word/endnotes.xml><?xml version="1.0" encoding="utf-8"?>
-<w:endnotes xmlns:wpc="http://schemas.microsoft.com/office/word/2010/wordprocessingCanvas" xmlns:cx="http://schemas.microsoft.com/office/drawing/2014/chartex" xmlns:mc="http://schemas.openxmlformats.org/markup-compatibility/2006" xmlns:o="urn:schemas-microsoft-com:office:office" xmlns:r="http://schemas.openxmlformats.org/officeDocument/2006/relationships" xmlns:m="http://schemas.openxmlformats.org/officeDocument/2006/math" xmlns:v="urn:schemas-microsoft-com:vml" xmlns:wp14="http://schemas.microsoft.com/office/word/2010/wordprocessingDrawing" xmlns:wp="http://schemas.openxmlformats.org/drawingml/2006/wordprocessingDrawing" xmlns:w10="urn:schemas-microsoft-com:office:word" xmlns:w="http://schemas.openxmlformats.org/wordprocessingml/2006/main" xmlns:w14="http://schemas.microsoft.com/office/word/2010/wordml" xmlns:w15="http://schemas.microsoft.com/office/word/2012/wordml" xmlns:w16se="http://schemas.microsoft.com/office/word/2015/wordml/symex" xmlns:wpg="http://schemas.microsoft.com/office/word/2010/wordprocessingGroup" xmlns:wpi="http://schemas.microsoft.com/office/word/2010/wordprocessingInk" xmlns:wne="http://schemas.microsoft.com/office/word/2006/wordml" xmlns:wps="http://schemas.microsoft.com/office/word/2010/wordprocessingShape" mc:Ignorable="w14 w15 w16se wp14">
+<w:endnotes xmlns:wpc="http://schemas.microsoft.com/office/word/2010/wordprocessingCanvas" xmlns:cx="http://schemas.microsoft.com/office/drawing/2014/chartex" xmlns:cx1="http://schemas.microsoft.com/office/drawing/2015/9/8/chartex" xmlns:mc="http://schemas.openxmlformats.org/markup-compatibility/2006" xmlns:o="urn:schemas-microsoft-com:office:office" xmlns:r="http://schemas.openxmlformats.org/officeDocument/2006/relationships" xmlns:m="http://schemas.openxmlformats.org/officeDocument/2006/math" xmlns:v="urn:schemas-microsoft-com:vml" xmlns:wp14="http://schemas.microsoft.com/office/word/2010/wordprocessingDrawing" xmlns:wp="http://schemas.openxmlformats.org/drawingml/2006/wordprocessingDrawing" xmlns:w10="urn:schemas-microsoft-com:office:word" xmlns:w="http://schemas.openxmlformats.org/wordprocessingml/2006/main" xmlns:w14="http://schemas.microsoft.com/office/word/2010/wordml" xmlns:w15="http://schemas.microsoft.com/office/word/2012/wordml" xmlns:w16se="http://schemas.microsoft.com/office/word/2015/wordml/symex" xmlns:wpg="http://schemas.microsoft.com/office/word/2010/wordprocessingGroup" xmlns:wpi="http://schemas.microsoft.com/office/word/2010/wordprocessingInk" xmlns:wne="http://schemas.microsoft.com/office/word/2006/wordml" xmlns:wps="http://schemas.microsoft.com/office/word/2010/wordprocessingShape" mc:Ignorable="w14 w15 w16se wp14">
   <w:endnote w:type="separator" w:id="-1">
     <w:p>
       <w:r>
@@ -8040,7 +8110,7 @@
 </file>
 
 <file path=word/footer1.xml><?xml version="1.0" encoding="utf-8"?>
-<w:ftr xmlns:wpc="http://schemas.microsoft.com/office/word/2010/wordprocessingCanvas" xmlns:cx="http://schemas.microsoft.com/office/drawing/2014/chartex" xmlns:mc="http://schemas.openxmlformats.org/markup-compatibility/2006" xmlns:o="urn:schemas-microsoft-com:office:office" xmlns:r="http://schemas.openxmlformats.org/officeDocument/2006/relationships" xmlns:m="http://schemas.openxmlformats.org/officeDocument/2006/math" xmlns:v="urn:schemas-microsoft-com:vml" xmlns:wp14="http://schemas.microsoft.com/office/word/2010/wordprocessingDrawing" xmlns:wp="http://schemas.openxmlformats.org/drawingml/2006/wordprocessingDrawing" xmlns:w10="urn:schemas-microsoft-com:office:word" xmlns:w="http://schemas.openxmlformats.org/wordprocessingml/2006/main" xmlns:w14="http://schemas.microsoft.com/office/word/2010/wordml" xmlns:w15="http://schemas.microsoft.com/office/word/2012/wordml" xmlns:w16se="http://schemas.microsoft.com/office/word/2015/wordml/symex" xmlns:wpg="http://schemas.microsoft.com/office/word/2010/wordprocessingGroup" xmlns:wpi="http://schemas.microsoft.com/office/word/2010/wordprocessingInk" xmlns:wne="http://schemas.microsoft.com/office/word/2006/wordml" xmlns:wps="http://schemas.microsoft.com/office/word/2010/wordprocessingShape" mc:Ignorable="w14 w15 w16se wp14">
+<w:ftr xmlns:wpc="http://schemas.microsoft.com/office/word/2010/wordprocessingCanvas" xmlns:cx="http://schemas.microsoft.com/office/drawing/2014/chartex" xmlns:cx1="http://schemas.microsoft.com/office/drawing/2015/9/8/chartex" xmlns:mc="http://schemas.openxmlformats.org/markup-compatibility/2006" xmlns:o="urn:schemas-microsoft-com:office:office" xmlns:r="http://schemas.openxmlformats.org/officeDocument/2006/relationships" xmlns:m="http://schemas.openxmlformats.org/officeDocument/2006/math" xmlns:v="urn:schemas-microsoft-com:vml" xmlns:wp14="http://schemas.microsoft.com/office/word/2010/wordprocessingDrawing" xmlns:wp="http://schemas.openxmlformats.org/drawingml/2006/wordprocessingDrawing" xmlns:w10="urn:schemas-microsoft-com:office:word" xmlns:w="http://schemas.openxmlformats.org/wordprocessingml/2006/main" xmlns:w14="http://schemas.microsoft.com/office/word/2010/wordml" xmlns:w15="http://schemas.microsoft.com/office/word/2012/wordml" xmlns:w16se="http://schemas.microsoft.com/office/word/2015/wordml/symex" xmlns:wpg="http://schemas.microsoft.com/office/word/2010/wordprocessingGroup" xmlns:wpi="http://schemas.microsoft.com/office/word/2010/wordprocessingInk" xmlns:wne="http://schemas.microsoft.com/office/word/2006/wordml" xmlns:wps="http://schemas.microsoft.com/office/word/2010/wordprocessingShape" mc:Ignorable="w14 w15 w16se wp14">
   <w:p>
     <w:pPr>
       <w:pStyle w:val="Footer"/>
@@ -8059,7 +8129,7 @@
       <w:rPr>
         <w:noProof/>
       </w:rPr>
-      <w:t>7</w:t>
+      <w:t>14</w:t>
     </w:r>
     <w:r>
       <w:rPr>
@@ -8072,7 +8142,7 @@
 </file>
 
 <file path=word/footnotes.xml><?xml version="1.0" encoding="utf-8"?>
-<w:footnotes xmlns:wpc="http://schemas.microsoft.com/office/word/2010/wordprocessingCanvas" xmlns:cx="http://schemas.microsoft.com/office/drawing/2014/chartex" xmlns:mc="http://schemas.openxmlformats.org/markup-compatibility/2006" xmlns:o="urn:schemas-microsoft-com:office:office" xmlns:r="http://schemas.openxmlformats.org/officeDocument/2006/relationships" xmlns:m="http://schemas.openxmlformats.org/officeDocument/2006/math" xmlns:v="urn:schemas-microsoft-com:vml" xmlns:wp14="http://schemas.microsoft.com/office/word/2010/wordprocessingDrawing" xmlns:wp="http://schemas.openxmlformats.org/drawingml/2006/wordprocessingDrawing" xmlns:w10="urn:schemas-microsoft-com:office:word" xmlns:w="http://schemas.openxmlformats.org/wordprocessingml/2006/main" xmlns:w14="http://schemas.microsoft.com/office/word/2010/wordml" xmlns:w15="http://schemas.microsoft.com/office/word/2012/wordml" xmlns:w16se="http://schemas.microsoft.com/office/word/2015/wordml/symex" xmlns:wpg="http://schemas.microsoft.com/office/word/2010/wordprocessingGroup" xmlns:wpi="http://schemas.microsoft.com/office/word/2010/wordprocessingInk" xmlns:wne="http://schemas.microsoft.com/office/word/2006/wordml" xmlns:wps="http://schemas.microsoft.com/office/word/2010/wordprocessingShape" mc:Ignorable="w14 w15 w16se wp14">
+<w:footnotes xmlns:wpc="http://schemas.microsoft.com/office/word/2010/wordprocessingCanvas" xmlns:cx="http://schemas.microsoft.com/office/drawing/2014/chartex" xmlns:cx1="http://schemas.microsoft.com/office/drawing/2015/9/8/chartex" xmlns:mc="http://schemas.openxmlformats.org/markup-compatibility/2006" xmlns:o="urn:schemas-microsoft-com:office:office" xmlns:r="http://schemas.openxmlformats.org/officeDocument/2006/relationships" xmlns:m="http://schemas.openxmlformats.org/officeDocument/2006/math" xmlns:v="urn:schemas-microsoft-com:vml" xmlns:wp14="http://schemas.microsoft.com/office/word/2010/wordprocessingDrawing" xmlns:wp="http://schemas.openxmlformats.org/drawingml/2006/wordprocessingDrawing" xmlns:w10="urn:schemas-microsoft-com:office:word" xmlns:w="http://schemas.openxmlformats.org/wordprocessingml/2006/main" xmlns:w14="http://schemas.microsoft.com/office/word/2010/wordml" xmlns:w15="http://schemas.microsoft.com/office/word/2012/wordml" xmlns:w16se="http://schemas.microsoft.com/office/word/2015/wordml/symex" xmlns:wpg="http://schemas.microsoft.com/office/word/2010/wordprocessingGroup" xmlns:wpi="http://schemas.microsoft.com/office/word/2010/wordprocessingInk" xmlns:wne="http://schemas.microsoft.com/office/word/2006/wordml" xmlns:wps="http://schemas.microsoft.com/office/word/2010/wordprocessingShape" mc:Ignorable="w14 w15 w16se wp14">
   <w:footnote w:type="separator" w:id="-1">
     <w:p>
       <w:r>
@@ -8091,7 +8161,7 @@
 </file>
 
 <file path=word/header1.xml><?xml version="1.0" encoding="utf-8"?>
-<w:hdr xmlns:wpc="http://schemas.microsoft.com/office/word/2010/wordprocessingCanvas" xmlns:cx="http://schemas.microsoft.com/office/drawing/2014/chartex" xmlns:mc="http://schemas.openxmlformats.org/markup-compatibility/2006" xmlns:o="urn:schemas-microsoft-com:office:office" xmlns:r="http://schemas.openxmlformats.org/officeDocument/2006/relationships" xmlns:m="http://schemas.openxmlformats.org/officeDocument/2006/math" xmlns:v="urn:schemas-microsoft-com:vml" xmlns:wp14="http://schemas.microsoft.com/office/word/2010/wordprocessingDrawing" xmlns:wp="http://schemas.openxmlformats.org/drawingml/2006/wordprocessingDrawing" xmlns:w10="urn:schemas-microsoft-com:office:word" xmlns:w="http://schemas.openxmlformats.org/wordprocessingml/2006/main" xmlns:w14="http://schemas.microsoft.com/office/word/2010/wordml" xmlns:w15="http://schemas.microsoft.com/office/word/2012/wordml" xmlns:w16se="http://schemas.microsoft.com/office/word/2015/wordml/symex" xmlns:wpg="http://schemas.microsoft.com/office/word/2010/wordprocessingGroup" xmlns:wpi="http://schemas.microsoft.com/office/word/2010/wordprocessingInk" xmlns:wne="http://schemas.microsoft.com/office/word/2006/wordml" xmlns:wps="http://schemas.microsoft.com/office/word/2010/wordprocessingShape" mc:Ignorable="w14 w15 w16se wp14">
+<w:hdr xmlns:wpc="http://schemas.microsoft.com/office/word/2010/wordprocessingCanvas" xmlns:cx="http://schemas.microsoft.com/office/drawing/2014/chartex" xmlns:cx1="http://schemas.microsoft.com/office/drawing/2015/9/8/chartex" xmlns:mc="http://schemas.openxmlformats.org/markup-compatibility/2006" xmlns:o="urn:schemas-microsoft-com:office:office" xmlns:r="http://schemas.openxmlformats.org/officeDocument/2006/relationships" xmlns:m="http://schemas.openxmlformats.org/officeDocument/2006/math" xmlns:v="urn:schemas-microsoft-com:vml" xmlns:wp14="http://schemas.microsoft.com/office/word/2010/wordprocessingDrawing" xmlns:wp="http://schemas.openxmlformats.org/drawingml/2006/wordprocessingDrawing" xmlns:w10="urn:schemas-microsoft-com:office:word" xmlns:w="http://schemas.openxmlformats.org/wordprocessingml/2006/main" xmlns:w14="http://schemas.microsoft.com/office/word/2010/wordml" xmlns:w15="http://schemas.microsoft.com/office/word/2012/wordml" xmlns:w16se="http://schemas.microsoft.com/office/word/2015/wordml/symex" xmlns:wpg="http://schemas.microsoft.com/office/word/2010/wordprocessingGroup" xmlns:wpi="http://schemas.microsoft.com/office/word/2010/wordprocessingInk" xmlns:wne="http://schemas.microsoft.com/office/word/2006/wordml" xmlns:wps="http://schemas.microsoft.com/office/word/2010/wordprocessingShape" mc:Ignorable="w14 w15 w16se wp14">
   <w:p>
     <w:pPr>
       <w:pStyle w:val="Header"/>
@@ -8144,7 +8214,7 @@
 </file>
 
 <file path=word/header2.xml><?xml version="1.0" encoding="utf-8"?>
-<w:hdr xmlns:wpc="http://schemas.microsoft.com/office/word/2010/wordprocessingCanvas" xmlns:cx="http://schemas.microsoft.com/office/drawing/2014/chartex" xmlns:mc="http://schemas.openxmlformats.org/markup-compatibility/2006" xmlns:o="urn:schemas-microsoft-com:office:office" xmlns:r="http://schemas.openxmlformats.org/officeDocument/2006/relationships" xmlns:m="http://schemas.openxmlformats.org/officeDocument/2006/math" xmlns:v="urn:schemas-microsoft-com:vml" xmlns:wp14="http://schemas.microsoft.com/office/word/2010/wordprocessingDrawing" xmlns:wp="http://schemas.openxmlformats.org/drawingml/2006/wordprocessingDrawing" xmlns:w10="urn:schemas-microsoft-com:office:word" xmlns:w="http://schemas.openxmlformats.org/wordprocessingml/2006/main" xmlns:w14="http://schemas.microsoft.com/office/word/2010/wordml" xmlns:w15="http://schemas.microsoft.com/office/word/2012/wordml" xmlns:w16se="http://schemas.microsoft.com/office/word/2015/wordml/symex" xmlns:wpg="http://schemas.microsoft.com/office/word/2010/wordprocessingGroup" xmlns:wpi="http://schemas.microsoft.com/office/word/2010/wordprocessingInk" xmlns:wne="http://schemas.microsoft.com/office/word/2006/wordml" xmlns:wps="http://schemas.microsoft.com/office/word/2010/wordprocessingShape" mc:Ignorable="w14 w15 w16se wp14">
+<w:hdr xmlns:wpc="http://schemas.microsoft.com/office/word/2010/wordprocessingCanvas" xmlns:cx="http://schemas.microsoft.com/office/drawing/2014/chartex" xmlns:cx1="http://schemas.microsoft.com/office/drawing/2015/9/8/chartex" xmlns:mc="http://schemas.openxmlformats.org/markup-compatibility/2006" xmlns:o="urn:schemas-microsoft-com:office:office" xmlns:r="http://schemas.openxmlformats.org/officeDocument/2006/relationships" xmlns:m="http://schemas.openxmlformats.org/officeDocument/2006/math" xmlns:v="urn:schemas-microsoft-com:vml" xmlns:wp14="http://schemas.microsoft.com/office/word/2010/wordprocessingDrawing" xmlns:wp="http://schemas.openxmlformats.org/drawingml/2006/wordprocessingDrawing" xmlns:w10="urn:schemas-microsoft-com:office:word" xmlns:w="http://schemas.openxmlformats.org/wordprocessingml/2006/main" xmlns:w14="http://schemas.microsoft.com/office/word/2010/wordml" xmlns:w15="http://schemas.microsoft.com/office/word/2012/wordml" xmlns:w16se="http://schemas.microsoft.com/office/word/2015/wordml/symex" xmlns:wpg="http://schemas.microsoft.com/office/word/2010/wordprocessingGroup" xmlns:wpi="http://schemas.microsoft.com/office/word/2010/wordprocessingInk" xmlns:wne="http://schemas.microsoft.com/office/word/2006/wordml" xmlns:wps="http://schemas.microsoft.com/office/word/2010/wordprocessingShape" mc:Ignorable="w14 w15 w16se wp14">
   <w:p>
     <w:pPr>
       <w:pStyle w:val="Header"/>
@@ -8202,7 +8272,7 @@
 </file>
 
 <file path=word/numbering.xml><?xml version="1.0" encoding="utf-8"?>
-<w:numbering xmlns:wpc="http://schemas.microsoft.com/office/word/2010/wordprocessingCanvas" xmlns:cx="http://schemas.microsoft.com/office/drawing/2014/chartex" xmlns:mc="http://schemas.openxmlformats.org/markup-compatibility/2006" xmlns:o="urn:schemas-microsoft-com:office:office" xmlns:r="http://schemas.openxmlformats.org/officeDocument/2006/relationships" xmlns:m="http://schemas.openxmlformats.org/officeDocument/2006/math" xmlns:v="urn:schemas-microsoft-com:vml" xmlns:wp14="http://schemas.microsoft.com/office/word/2010/wordprocessingDrawing" xmlns:wp="http://schemas.openxmlformats.org/drawingml/2006/wordprocessingDrawing" xmlns:w10="urn:schemas-microsoft-com:office:word" xmlns:w="http://schemas.openxmlformats.org/wordprocessingml/2006/main" xmlns:w14="http://schemas.microsoft.com/office/word/2010/wordml" xmlns:w15="http://schemas.microsoft.com/office/word/2012/wordml" xmlns:w16se="http://schemas.microsoft.com/office/word/2015/wordml/symex" xmlns:wpg="http://schemas.microsoft.com/office/word/2010/wordprocessingGroup" xmlns:wpi="http://schemas.microsoft.com/office/word/2010/wordprocessingInk" xmlns:wne="http://schemas.microsoft.com/office/word/2006/wordml" xmlns:wps="http://schemas.microsoft.com/office/word/2010/wordprocessingShape" mc:Ignorable="w14 w15 w16se wp14">
+<w:numbering xmlns:wpc="http://schemas.microsoft.com/office/word/2010/wordprocessingCanvas" xmlns:cx="http://schemas.microsoft.com/office/drawing/2014/chartex" xmlns:cx1="http://schemas.microsoft.com/office/drawing/2015/9/8/chartex" xmlns:mc="http://schemas.openxmlformats.org/markup-compatibility/2006" xmlns:o="urn:schemas-microsoft-com:office:office" xmlns:r="http://schemas.openxmlformats.org/officeDocument/2006/relationships" xmlns:m="http://schemas.openxmlformats.org/officeDocument/2006/math" xmlns:v="urn:schemas-microsoft-com:vml" xmlns:wp14="http://schemas.microsoft.com/office/word/2010/wordprocessingDrawing" xmlns:wp="http://schemas.openxmlformats.org/drawingml/2006/wordprocessingDrawing" xmlns:w10="urn:schemas-microsoft-com:office:word" xmlns:w="http://schemas.openxmlformats.org/wordprocessingml/2006/main" xmlns:w14="http://schemas.microsoft.com/office/word/2010/wordml" xmlns:w15="http://schemas.microsoft.com/office/word/2012/wordml" xmlns:w16se="http://schemas.microsoft.com/office/word/2015/wordml/symex" xmlns:wpg="http://schemas.microsoft.com/office/word/2010/wordprocessingGroup" xmlns:wpi="http://schemas.microsoft.com/office/word/2010/wordprocessingInk" xmlns:wne="http://schemas.microsoft.com/office/word/2006/wordml" xmlns:wps="http://schemas.microsoft.com/office/word/2010/wordprocessingShape" mc:Ignorable="w14 w15 w16se wp14">
   <w:abstractNum w:abstractNumId="0" w15:restartNumberingAfterBreak="0">
     <w:nsid w:val="0F3757BD"/>
     <w:multiLevelType w:val="hybridMultilevel"/>

--- a/CONG TY R&D VINA/thaydoichusohuu/thaydoichusohuu_hongtao_dieu-le-tnhh-1tv-ca-nhan.docx
+++ b/CONG TY R&D VINA/thaydoichusohuu/thaydoichusohuu_hongtao_dieu-le-tnhh-1tv-ca-nhan.docx
@@ -889,14 +889,15 @@
         <w:tblLook w:val="04A0" w:firstRow="1" w:lastRow="0" w:firstColumn="1" w:lastColumn="0" w:noHBand="0" w:noVBand="1"/>
       </w:tblPr>
       <w:tblGrid>
-        <w:gridCol w:w="2880"/>
-        <w:gridCol w:w="2880"/>
-        <w:gridCol w:w="2880"/>
+        <w:gridCol w:w="1050"/>
+        <w:gridCol w:w="3314"/>
+        <w:gridCol w:w="2405"/>
+        <w:gridCol w:w="1890"/>
       </w:tblGrid>
       <w:tr>
         <w:tc>
           <w:tcPr>
-            <w:tcW w:w="2880" w:type="dxa"/>
+            <w:tcW w:w="1050" w:type="dxa"/>
           </w:tcPr>
           <w:p>
             <w:pPr>
@@ -905,6 +906,7 @@
                 <w:szCs w:val="26"/>
               </w:rPr>
             </w:pPr>
+            <w:bookmarkStart w:id="1" w:name="_GoBack"/>
             <w:r>
               <w:rPr>
                 <w:sz w:val="26"/>
@@ -916,7 +918,7 @@
         </w:tc>
         <w:tc>
           <w:tcPr>
-            <w:tcW w:w="2880" w:type="dxa"/>
+            <w:tcW w:w="3314" w:type="dxa"/>
           </w:tcPr>
           <w:p>
             <w:pPr>
@@ -936,7 +938,7 @@
         </w:tc>
         <w:tc>
           <w:tcPr>
-            <w:tcW w:w="2880" w:type="dxa"/>
+            <w:tcW w:w="2405" w:type="dxa"/>
           </w:tcPr>
           <w:p>
             <w:pPr>
@@ -954,11 +956,31 @@
             </w:r>
           </w:p>
         </w:tc>
+        <w:tc>
+          <w:tcPr>
+            <w:tcW w:w="1890" w:type="dxa"/>
+          </w:tcPr>
+          <w:p>
+            <w:pPr>
+              <w:rPr>
+                <w:sz w:val="26"/>
+                <w:szCs w:val="26"/>
+              </w:rPr>
+            </w:pPr>
+            <w:r>
+              <w:rPr>
+                <w:sz w:val="26"/>
+                <w:szCs w:val="26"/>
+              </w:rPr>
+              <w:t>Ngành chính</w:t>
+            </w:r>
+          </w:p>
+        </w:tc>
       </w:tr>
       <w:tr>
         <w:tc>
           <w:tcPr>
-            <w:tcW w:w="2880" w:type="dxa"/>
+            <w:tcW w:w="1050" w:type="dxa"/>
           </w:tcPr>
           <w:p>
             <w:pPr>
@@ -978,8 +1000,37 @@
         </w:tc>
         <w:tc>
           <w:tcPr>
-            <w:tcW w:w="2880" w:type="dxa"/>
+            <w:tcW w:w="3314" w:type="dxa"/>
           </w:tcPr>
+          <w:p>
+            <w:pPr>
+              <w:spacing w:after="0" w:line="240" w:lineRule="auto"/>
+              <w:jc w:val="left"/>
+              <w:rPr>
+                <w:rFonts w:eastAsia="Times New Roman"/>
+                <w:b/>
+                <w:bCs/>
+                <w:i/>
+                <w:iCs/>
+                <w:color w:val="212529"/>
+                <w:sz w:val="26"/>
+                <w:szCs w:val="26"/>
+              </w:rPr>
+            </w:pPr>
+            <w:r>
+              <w:rPr>
+                <w:rFonts w:eastAsia="Times New Roman"/>
+                <w:b/>
+                <w:bCs/>
+                <w:i/>
+                <w:iCs/>
+                <w:color w:val="212529"/>
+                <w:sz w:val="26"/>
+                <w:szCs w:val="26"/>
+              </w:rPr>
+              <w:t>May trang phục (trừ trang phục từ da lông thú)</w:t>
+            </w:r>
+          </w:p>
           <w:p>
             <w:pPr>
               <w:rPr>
@@ -992,13 +1043,13 @@
                 <w:sz w:val="26"/>
                 <w:szCs w:val="26"/>
               </w:rPr>
-              <w:t>Bán buôn vải, hàng may sẵn, giày dép</w:t>
+              <w:t xml:space="preserve">Chi tiết : Gia công hàng may mặc (chỉ được sản xuất, gia công và may trang phục sau khi hoàn thành đầy đủ các thủ tục về đất đai, xây dựng, phòng cháy chữa cháy, bảo vệ môi trường theo quy định)  </w:t>
             </w:r>
           </w:p>
         </w:tc>
         <w:tc>
           <w:tcPr>
-            <w:tcW w:w="2880" w:type="dxa"/>
+            <w:tcW w:w="2405" w:type="dxa"/>
           </w:tcPr>
           <w:p>
             <w:pPr>
@@ -1009,10 +1060,42 @@
             </w:pPr>
             <w:r>
               <w:rPr>
+                <w:b/>
+                <w:bCs/>
+                <w:i/>
+                <w:iCs/>
                 <w:sz w:val="26"/>
                 <w:szCs w:val="26"/>
               </w:rPr>
-              <w:t>4641</w:t>
+              <w:t>1410</w:t>
+            </w:r>
+          </w:p>
+        </w:tc>
+        <w:tc>
+          <w:tcPr>
+            <w:tcW w:w="1890" w:type="dxa"/>
+          </w:tcPr>
+          <w:p>
+            <w:pPr>
+              <w:rPr>
+                <w:b/>
+                <w:bCs/>
+                <w:i/>
+                <w:iCs/>
+                <w:sz w:val="26"/>
+                <w:szCs w:val="26"/>
+              </w:rPr>
+            </w:pPr>
+            <w:r>
+              <w:rPr>
+                <w:b/>
+                <w:bCs/>
+                <w:i/>
+                <w:iCs/>
+                <w:sz w:val="26"/>
+                <w:szCs w:val="26"/>
+              </w:rPr>
+              <w:t>X</w:t>
             </w:r>
           </w:p>
         </w:tc>
@@ -1020,7 +1103,7 @@
       <w:tr>
         <w:tc>
           <w:tcPr>
-            <w:tcW w:w="2880" w:type="dxa"/>
+            <w:tcW w:w="1050" w:type="dxa"/>
           </w:tcPr>
           <w:p>
             <w:pPr>
@@ -1040,7 +1123,48 @@
         </w:tc>
         <w:tc>
           <w:tcPr>
-            <w:tcW w:w="2880" w:type="dxa"/>
+            <w:tcW w:w="3314" w:type="dxa"/>
+          </w:tcPr>
+          <w:p>
+            <w:pPr>
+              <w:spacing w:after="0" w:line="240" w:lineRule="auto"/>
+              <w:jc w:val="left"/>
+              <w:rPr>
+                <w:rFonts w:eastAsia="Times New Roman"/>
+                <w:color w:val="212529"/>
+                <w:sz w:val="26"/>
+                <w:szCs w:val="26"/>
+              </w:rPr>
+            </w:pPr>
+            <w:r>
+              <w:rPr>
+                <w:rFonts w:eastAsia="Times New Roman"/>
+                <w:color w:val="212529"/>
+                <w:sz w:val="26"/>
+                <w:szCs w:val="26"/>
+              </w:rPr>
+              <w:t>Hoàn thiện sản phẩm dệt</w:t>
+            </w:r>
+          </w:p>
+          <w:p>
+            <w:pPr>
+              <w:rPr>
+                <w:sz w:val="26"/>
+                <w:szCs w:val="26"/>
+              </w:rPr>
+            </w:pPr>
+            <w:r>
+              <w:rPr>
+                <w:sz w:val="26"/>
+                <w:szCs w:val="26"/>
+              </w:rPr>
+              <w:t>Chi tiết: in, thêu, trên sản phẩm quần áo, mũ nón (trừ in ấn trên bao bì; in ấn trên vải sợi, dệt, may, đan)</w:t>
+            </w:r>
+          </w:p>
+        </w:tc>
+        <w:tc>
+          <w:tcPr>
+            <w:tcW w:w="2405" w:type="dxa"/>
           </w:tcPr>
           <w:p>
             <w:pPr>
@@ -1054,13 +1178,13 @@
                 <w:sz w:val="26"/>
                 <w:szCs w:val="26"/>
               </w:rPr>
-              <w:t>Sản xuất giày dép (Không sản xuất, gia công tại trụ sở chính)</w:t>
+              <w:t>1313</w:t>
             </w:r>
           </w:p>
         </w:tc>
         <w:tc>
           <w:tcPr>
-            <w:tcW w:w="2880" w:type="dxa"/>
+            <w:tcW w:w="1890" w:type="dxa"/>
           </w:tcPr>
           <w:p>
             <w:pPr>
@@ -1069,20 +1193,13 @@
                 <w:szCs w:val="26"/>
               </w:rPr>
             </w:pPr>
-            <w:r>
-              <w:rPr>
-                <w:sz w:val="26"/>
-                <w:szCs w:val="26"/>
-              </w:rPr>
-              <w:t>1520</w:t>
-            </w:r>
           </w:p>
         </w:tc>
       </w:tr>
       <w:tr>
         <w:tc>
           <w:tcPr>
-            <w:tcW w:w="2880" w:type="dxa"/>
+            <w:tcW w:w="1050" w:type="dxa"/>
           </w:tcPr>
           <w:p>
             <w:pPr>
@@ -1102,7 +1219,43 @@
         </w:tc>
         <w:tc>
           <w:tcPr>
-            <w:tcW w:w="2880" w:type="dxa"/>
+            <w:tcW w:w="3314" w:type="dxa"/>
+          </w:tcPr>
+          <w:p>
+            <w:pPr>
+              <w:jc w:val="left"/>
+              <w:rPr>
+                <w:sz w:val="26"/>
+                <w:szCs w:val="26"/>
+              </w:rPr>
+            </w:pPr>
+            <w:r>
+              <w:rPr>
+                <w:sz w:val="26"/>
+                <w:szCs w:val="26"/>
+              </w:rPr>
+              <w:t>Sản xuất trang phục dệt kim, đan móc</w:t>
+            </w:r>
+            <w:r>
+              <w:rPr>
+                <w:sz w:val="26"/>
+                <w:szCs w:val="26"/>
+              </w:rPr>
+              <w:br/>
+              <w:t xml:space="preserve">(chỉ được sản xuất, gia công sau khi hoàn thành đầy đủ các thủ tục về đất đai, xây dựng, phòng cháy chữa cháy, bảo vệ môi trường theo quy định)  </w:t>
+            </w:r>
+            <w:r>
+              <w:rPr>
+                <w:sz w:val="26"/>
+                <w:szCs w:val="26"/>
+              </w:rPr>
+              <w:tab/>
+            </w:r>
+          </w:p>
+        </w:tc>
+        <w:tc>
+          <w:tcPr>
+            <w:tcW w:w="2405" w:type="dxa"/>
           </w:tcPr>
           <w:p>
             <w:pPr>
@@ -1113,24 +1266,18 @@
             </w:pPr>
             <w:r>
               <w:rPr>
+                <w:color w:val="212529"/>
                 <w:sz w:val="26"/>
                 <w:szCs w:val="26"/>
+                <w:shd w:val="clear" w:color="auto" w:fill="FFFFFF"/>
               </w:rPr>
-              <w:t>Bán buôn đồ dùng khác cho gia đình</w:t>
-            </w:r>
-            <w:r>
-              <w:rPr>
-                <w:sz w:val="26"/>
-                <w:szCs w:val="26"/>
-              </w:rPr>
-              <w:br/>
-              <w:t>Chi tiết: Bán buôn vải, cặp, túi xách, ví, hàng da và giả da khác</w:t>
+              <w:t>1430</w:t>
             </w:r>
           </w:p>
         </w:tc>
         <w:tc>
           <w:tcPr>
-            <w:tcW w:w="2880" w:type="dxa"/>
+            <w:tcW w:w="1890" w:type="dxa"/>
           </w:tcPr>
           <w:p>
             <w:pPr>
@@ -1139,20 +1286,13 @@
                 <w:szCs w:val="26"/>
               </w:rPr>
             </w:pPr>
-            <w:r>
-              <w:rPr>
-                <w:sz w:val="26"/>
-                <w:szCs w:val="26"/>
-              </w:rPr>
-              <w:t>4649</w:t>
-            </w:r>
           </w:p>
         </w:tc>
       </w:tr>
       <w:tr>
         <w:tc>
           <w:tcPr>
-            <w:tcW w:w="2880" w:type="dxa"/>
+            <w:tcW w:w="1050" w:type="dxa"/>
           </w:tcPr>
           <w:p>
             <w:pPr>
@@ -1172,7 +1312,50 @@
         </w:tc>
         <w:tc>
           <w:tcPr>
-            <w:tcW w:w="2880" w:type="dxa"/>
+            <w:tcW w:w="3314" w:type="dxa"/>
+          </w:tcPr>
+          <w:p>
+            <w:pPr>
+              <w:spacing w:after="0" w:line="240" w:lineRule="auto"/>
+              <w:jc w:val="left"/>
+              <w:rPr>
+                <w:rFonts w:eastAsia="Times New Roman"/>
+                <w:color w:val="212529"/>
+                <w:sz w:val="26"/>
+                <w:szCs w:val="26"/>
+              </w:rPr>
+            </w:pPr>
+            <w:r>
+              <w:rPr>
+                <w:rFonts w:eastAsia="Times New Roman"/>
+                <w:color w:val="212529"/>
+                <w:sz w:val="26"/>
+                <w:szCs w:val="26"/>
+              </w:rPr>
+              <w:t>Bán buôn vải, hàng may mặc, giày dép</w:t>
+            </w:r>
+          </w:p>
+          <w:p>
+            <w:pPr>
+              <w:jc w:val="left"/>
+              <w:rPr>
+                <w:sz w:val="26"/>
+                <w:szCs w:val="26"/>
+              </w:rPr>
+            </w:pPr>
+            <w:r>
+              <w:rPr>
+                <w:sz w:val="26"/>
+                <w:szCs w:val="26"/>
+              </w:rPr>
+              <w:lastRenderedPageBreak/>
+              <w:t>Chi tiết: Bán buôn vải cây, quần áo, giày dép...</w:t>
+            </w:r>
+          </w:p>
+        </w:tc>
+        <w:tc>
+          <w:tcPr>
+            <w:tcW w:w="2405" w:type="dxa"/>
           </w:tcPr>
           <w:p>
             <w:pPr>
@@ -1183,16 +1366,19 @@
             </w:pPr>
             <w:r>
               <w:rPr>
+                <w:color w:val="212529"/>
                 <w:sz w:val="26"/>
                 <w:szCs w:val="26"/>
+                <w:shd w:val="clear" w:color="auto" w:fill="FFFFFF"/>
               </w:rPr>
-              <w:t>Dịch vụ liên quan đến in</w:t>
+              <w:lastRenderedPageBreak/>
+              <w:t>4641</w:t>
             </w:r>
           </w:p>
         </w:tc>
         <w:tc>
           <w:tcPr>
-            <w:tcW w:w="2880" w:type="dxa"/>
+            <w:tcW w:w="1890" w:type="dxa"/>
           </w:tcPr>
           <w:p>
             <w:pPr>
@@ -1201,20 +1387,13 @@
                 <w:szCs w:val="26"/>
               </w:rPr>
             </w:pPr>
-            <w:r>
-              <w:rPr>
-                <w:sz w:val="26"/>
-                <w:szCs w:val="26"/>
-              </w:rPr>
-              <w:t>1812</w:t>
-            </w:r>
           </w:p>
         </w:tc>
       </w:tr>
       <w:tr>
         <w:tc>
           <w:tcPr>
-            <w:tcW w:w="2880" w:type="dxa"/>
+            <w:tcW w:w="1050" w:type="dxa"/>
           </w:tcPr>
           <w:p>
             <w:pPr>
@@ -1234,7 +1413,41 @@
         </w:tc>
         <w:tc>
           <w:tcPr>
-            <w:tcW w:w="2880" w:type="dxa"/>
+            <w:tcW w:w="3314" w:type="dxa"/>
+          </w:tcPr>
+          <w:p>
+            <w:pPr>
+              <w:spacing w:after="0" w:line="240" w:lineRule="auto"/>
+              <w:jc w:val="left"/>
+              <w:rPr>
+                <w:rFonts w:eastAsia="Times New Roman"/>
+                <w:color w:val="212529"/>
+                <w:sz w:val="26"/>
+                <w:szCs w:val="26"/>
+              </w:rPr>
+            </w:pPr>
+            <w:r>
+              <w:rPr>
+                <w:rFonts w:eastAsia="Times New Roman"/>
+                <w:color w:val="212529"/>
+                <w:sz w:val="26"/>
+                <w:szCs w:val="26"/>
+              </w:rPr>
+              <w:t>Vận tải hàng hóa bằng đường bộ</w:t>
+            </w:r>
+          </w:p>
+          <w:p>
+            <w:pPr>
+              <w:rPr>
+                <w:sz w:val="26"/>
+                <w:szCs w:val="26"/>
+              </w:rPr>
+            </w:pPr>
+          </w:p>
+        </w:tc>
+        <w:tc>
+          <w:tcPr>
+            <w:tcW w:w="2405" w:type="dxa"/>
           </w:tcPr>
           <w:p>
             <w:pPr>
@@ -1248,21 +1461,13 @@
                 <w:sz w:val="26"/>
                 <w:szCs w:val="26"/>
               </w:rPr>
-              <w:t>Hoạt động thiết kế chuyên dụng</w:t>
-            </w:r>
-            <w:r>
-              <w:rPr>
-                <w:sz w:val="26"/>
-                <w:szCs w:val="26"/>
-              </w:rPr>
-              <w:br/>
-              <w:t>Chi tiết: Thiết kế thời trang</w:t>
+              <w:t>4933</w:t>
             </w:r>
           </w:p>
         </w:tc>
         <w:tc>
           <w:tcPr>
-            <w:tcW w:w="2880" w:type="dxa"/>
+            <w:tcW w:w="1890" w:type="dxa"/>
           </w:tcPr>
           <w:p>
             <w:pPr>
@@ -1271,1271 +1476,10 @@
                 <w:szCs w:val="26"/>
               </w:rPr>
             </w:pPr>
-            <w:r>
-              <w:rPr>
-                <w:sz w:val="26"/>
-                <w:szCs w:val="26"/>
-              </w:rPr>
-              <w:t>7410</w:t>
-            </w:r>
           </w:p>
         </w:tc>
       </w:tr>
-      <w:tr>
-        <w:tc>
-          <w:tcPr>
-            <w:tcW w:w="2880" w:type="dxa"/>
-          </w:tcPr>
-          <w:p>
-            <w:pPr>
-              <w:rPr>
-                <w:sz w:val="26"/>
-                <w:szCs w:val="26"/>
-              </w:rPr>
-            </w:pPr>
-            <w:r>
-              <w:rPr>
-                <w:sz w:val="26"/>
-                <w:szCs w:val="26"/>
-              </w:rPr>
-              <w:t>6</w:t>
-            </w:r>
-          </w:p>
-        </w:tc>
-        <w:tc>
-          <w:tcPr>
-            <w:tcW w:w="2880" w:type="dxa"/>
-          </w:tcPr>
-          <w:p>
-            <w:pPr>
-              <w:rPr>
-                <w:sz w:val="26"/>
-                <w:szCs w:val="26"/>
-              </w:rPr>
-            </w:pPr>
-            <w:r>
-              <w:rPr>
-                <w:sz w:val="26"/>
-                <w:szCs w:val="26"/>
-              </w:rPr>
-              <w:t>Sản xuất trang phục dệt kim, đan móc</w:t>
-            </w:r>
-            <w:r>
-              <w:rPr>
-                <w:sz w:val="26"/>
-                <w:szCs w:val="26"/>
-              </w:rPr>
-              <w:br/>
-              <w:t>(Không sản xuất, gia công tại trụ sở chính)</w:t>
-            </w:r>
-          </w:p>
-        </w:tc>
-        <w:tc>
-          <w:tcPr>
-            <w:tcW w:w="2880" w:type="dxa"/>
-          </w:tcPr>
-          <w:p>
-            <w:pPr>
-              <w:rPr>
-                <w:sz w:val="26"/>
-                <w:szCs w:val="26"/>
-              </w:rPr>
-            </w:pPr>
-            <w:r>
-              <w:rPr>
-                <w:sz w:val="26"/>
-                <w:szCs w:val="26"/>
-              </w:rPr>
-              <w:t>1430</w:t>
-            </w:r>
-          </w:p>
-        </w:tc>
-      </w:tr>
-      <w:tr>
-        <w:tc>
-          <w:tcPr>
-            <w:tcW w:w="2880" w:type="dxa"/>
-          </w:tcPr>
-          <w:p>
-            <w:pPr>
-              <w:rPr>
-                <w:sz w:val="26"/>
-                <w:szCs w:val="26"/>
-              </w:rPr>
-            </w:pPr>
-            <w:r>
-              <w:rPr>
-                <w:sz w:val="26"/>
-                <w:szCs w:val="26"/>
-              </w:rPr>
-              <w:t>7</w:t>
-            </w:r>
-          </w:p>
-        </w:tc>
-        <w:tc>
-          <w:tcPr>
-            <w:tcW w:w="2880" w:type="dxa"/>
-          </w:tcPr>
-          <w:p>
-            <w:pPr>
-              <w:rPr>
-                <w:sz w:val="26"/>
-                <w:szCs w:val="26"/>
-              </w:rPr>
-            </w:pPr>
-            <w:r>
-              <w:rPr>
-                <w:sz w:val="26"/>
-                <w:szCs w:val="26"/>
-              </w:rPr>
-              <w:t>Bán buôn máy móc, thiết bị và phụ tùng máy khác</w:t>
-            </w:r>
-            <w:r>
-              <w:rPr>
-                <w:sz w:val="26"/>
-                <w:szCs w:val="26"/>
-              </w:rPr>
-              <w:br/>
-            </w:r>
-            <w:r>
-              <w:rPr>
-                <w:sz w:val="26"/>
-                <w:szCs w:val="26"/>
-              </w:rPr>
-              <w:lastRenderedPageBreak/>
-              <w:t>Chi tiết: Bán buôn máy móc, thiết bị điện, vật liệu điện (máy phát điện, động cơ điện, dây điện và thiết bị khác dùng trong mạch điện)</w:t>
-            </w:r>
-          </w:p>
-        </w:tc>
-        <w:tc>
-          <w:tcPr>
-            <w:tcW w:w="2880" w:type="dxa"/>
-          </w:tcPr>
-          <w:p>
-            <w:pPr>
-              <w:rPr>
-                <w:sz w:val="26"/>
-                <w:szCs w:val="26"/>
-              </w:rPr>
-            </w:pPr>
-            <w:r>
-              <w:rPr>
-                <w:sz w:val="26"/>
-                <w:szCs w:val="26"/>
-              </w:rPr>
-              <w:lastRenderedPageBreak/>
-              <w:t>4659</w:t>
-            </w:r>
-          </w:p>
-        </w:tc>
-      </w:tr>
-      <w:tr>
-        <w:tc>
-          <w:tcPr>
-            <w:tcW w:w="2880" w:type="dxa"/>
-          </w:tcPr>
-          <w:p>
-            <w:pPr>
-              <w:rPr>
-                <w:sz w:val="26"/>
-                <w:szCs w:val="26"/>
-              </w:rPr>
-            </w:pPr>
-            <w:r>
-              <w:rPr>
-                <w:sz w:val="26"/>
-                <w:szCs w:val="26"/>
-              </w:rPr>
-              <w:t>8</w:t>
-            </w:r>
-          </w:p>
-        </w:tc>
-        <w:tc>
-          <w:tcPr>
-            <w:tcW w:w="2880" w:type="dxa"/>
-          </w:tcPr>
-          <w:p>
-            <w:pPr>
-              <w:rPr>
-                <w:sz w:val="26"/>
-                <w:szCs w:val="26"/>
-              </w:rPr>
-            </w:pPr>
-            <w:r>
-              <w:rPr>
-                <w:sz w:val="26"/>
-                <w:szCs w:val="26"/>
-              </w:rPr>
-              <w:t>Bán buôn thiết bị và linh kiện điện tử, viễn thông</w:t>
-            </w:r>
-          </w:p>
-        </w:tc>
-        <w:tc>
-          <w:tcPr>
-            <w:tcW w:w="2880" w:type="dxa"/>
-          </w:tcPr>
-          <w:p>
-            <w:pPr>
-              <w:rPr>
-                <w:sz w:val="26"/>
-                <w:szCs w:val="26"/>
-              </w:rPr>
-            </w:pPr>
-            <w:r>
-              <w:rPr>
-                <w:sz w:val="26"/>
-                <w:szCs w:val="26"/>
-              </w:rPr>
-              <w:t>4652</w:t>
-            </w:r>
-          </w:p>
-        </w:tc>
-      </w:tr>
-      <w:tr>
-        <w:tc>
-          <w:tcPr>
-            <w:tcW w:w="2880" w:type="dxa"/>
-          </w:tcPr>
-          <w:p>
-            <w:pPr>
-              <w:rPr>
-                <w:sz w:val="26"/>
-                <w:szCs w:val="26"/>
-              </w:rPr>
-            </w:pPr>
-            <w:r>
-              <w:rPr>
-                <w:sz w:val="26"/>
-                <w:szCs w:val="26"/>
-              </w:rPr>
-              <w:t>9</w:t>
-            </w:r>
-          </w:p>
-        </w:tc>
-        <w:tc>
-          <w:tcPr>
-            <w:tcW w:w="2880" w:type="dxa"/>
-          </w:tcPr>
-          <w:p>
-            <w:pPr>
-              <w:rPr>
-                <w:sz w:val="26"/>
-                <w:szCs w:val="26"/>
-              </w:rPr>
-            </w:pPr>
-            <w:r>
-              <w:rPr>
-                <w:sz w:val="26"/>
-                <w:szCs w:val="26"/>
-              </w:rPr>
-              <w:t>Bán buôn vật liệu, thiết bị lắp đặt khác trong xây dựng</w:t>
-            </w:r>
-            <w:r>
-              <w:rPr>
-                <w:sz w:val="26"/>
-                <w:szCs w:val="26"/>
-              </w:rPr>
-              <w:br/>
-              <w:t>Chi tiết: Bán buôn xi măng, gạch, cát, đá, sỏi (không hoạt động bến thủy nội địa)</w:t>
-            </w:r>
-          </w:p>
-        </w:tc>
-        <w:tc>
-          <w:tcPr>
-            <w:tcW w:w="2880" w:type="dxa"/>
-          </w:tcPr>
-          <w:p>
-            <w:pPr>
-              <w:rPr>
-                <w:sz w:val="26"/>
-                <w:szCs w:val="26"/>
-              </w:rPr>
-            </w:pPr>
-            <w:r>
-              <w:rPr>
-                <w:sz w:val="26"/>
-                <w:szCs w:val="26"/>
-              </w:rPr>
-              <w:t>4663</w:t>
-            </w:r>
-          </w:p>
-        </w:tc>
-      </w:tr>
-      <w:tr>
-        <w:tc>
-          <w:tcPr>
-            <w:tcW w:w="2880" w:type="dxa"/>
-          </w:tcPr>
-          <w:p>
-            <w:pPr>
-              <w:rPr>
-                <w:sz w:val="26"/>
-                <w:szCs w:val="26"/>
-              </w:rPr>
-            </w:pPr>
-            <w:r>
-              <w:rPr>
-                <w:sz w:val="26"/>
-                <w:szCs w:val="26"/>
-              </w:rPr>
-              <w:t>10</w:t>
-            </w:r>
-          </w:p>
-        </w:tc>
-        <w:tc>
-          <w:tcPr>
-            <w:tcW w:w="2880" w:type="dxa"/>
-          </w:tcPr>
-          <w:p>
-            <w:pPr>
-              <w:rPr>
-                <w:sz w:val="26"/>
-                <w:szCs w:val="26"/>
-              </w:rPr>
-            </w:pPr>
-            <w:r>
-              <w:rPr>
-                <w:sz w:val="26"/>
-                <w:szCs w:val="26"/>
-              </w:rPr>
-              <w:t>Bán buôn chuyên doanh khác chưa được phân vào đâu</w:t>
-            </w:r>
-            <w:r>
-              <w:rPr>
-                <w:sz w:val="26"/>
-                <w:szCs w:val="26"/>
-              </w:rPr>
-              <w:br/>
-              <w:t>Chi tiết: Bán buôn các thiết bị điện nước</w:t>
-            </w:r>
-          </w:p>
-        </w:tc>
-        <w:tc>
-          <w:tcPr>
-            <w:tcW w:w="2880" w:type="dxa"/>
-          </w:tcPr>
-          <w:p>
-            <w:pPr>
-              <w:rPr>
-                <w:sz w:val="26"/>
-                <w:szCs w:val="26"/>
-              </w:rPr>
-            </w:pPr>
-            <w:r>
-              <w:rPr>
-                <w:sz w:val="26"/>
-                <w:szCs w:val="26"/>
-              </w:rPr>
-              <w:t>4669</w:t>
-            </w:r>
-          </w:p>
-        </w:tc>
-      </w:tr>
-      <w:tr>
-        <w:tc>
-          <w:tcPr>
-            <w:tcW w:w="2880" w:type="dxa"/>
-          </w:tcPr>
-          <w:p>
-            <w:pPr>
-              <w:rPr>
-                <w:sz w:val="26"/>
-                <w:szCs w:val="26"/>
-              </w:rPr>
-            </w:pPr>
-            <w:r>
-              <w:rPr>
-                <w:sz w:val="26"/>
-                <w:szCs w:val="26"/>
-              </w:rPr>
-              <w:t>11</w:t>
-            </w:r>
-          </w:p>
-        </w:tc>
-        <w:tc>
-          <w:tcPr>
-            <w:tcW w:w="2880" w:type="dxa"/>
-          </w:tcPr>
-          <w:p>
-            <w:pPr>
-              <w:rPr>
-                <w:sz w:val="26"/>
-                <w:szCs w:val="26"/>
-              </w:rPr>
-            </w:pPr>
-            <w:r>
-              <w:rPr>
-                <w:sz w:val="26"/>
-                <w:szCs w:val="26"/>
-              </w:rPr>
-              <w:t>Lắp đặt hệ thống điện</w:t>
-            </w:r>
-            <w:r>
-              <w:rPr>
-                <w:sz w:val="26"/>
-                <w:szCs w:val="26"/>
-              </w:rPr>
-              <w:br/>
-              <w:t>Chi tiết: Thi công lắp đặt hệ thống cơ-điện lạnh, hệ thống điện công trình dân dụng, công nghiệp, trạm biến áp-Thi công lắp đặt hệ thống phòng cháy chữa cháy, hệ thống chống trộm, camera quan sát</w:t>
-            </w:r>
-          </w:p>
-        </w:tc>
-        <w:tc>
-          <w:tcPr>
-            <w:tcW w:w="2880" w:type="dxa"/>
-          </w:tcPr>
-          <w:p>
-            <w:pPr>
-              <w:rPr>
-                <w:sz w:val="26"/>
-                <w:szCs w:val="26"/>
-              </w:rPr>
-            </w:pPr>
-            <w:r>
-              <w:rPr>
-                <w:sz w:val="26"/>
-                <w:szCs w:val="26"/>
-              </w:rPr>
-              <w:t>4321</w:t>
-            </w:r>
-          </w:p>
-        </w:tc>
-      </w:tr>
-      <w:tr>
-        <w:tc>
-          <w:tcPr>
-            <w:tcW w:w="2880" w:type="dxa"/>
-          </w:tcPr>
-          <w:p>
-            <w:pPr>
-              <w:rPr>
-                <w:sz w:val="26"/>
-                <w:szCs w:val="26"/>
-              </w:rPr>
-            </w:pPr>
-            <w:r>
-              <w:rPr>
-                <w:sz w:val="26"/>
-                <w:szCs w:val="26"/>
-              </w:rPr>
-              <w:t>12</w:t>
-            </w:r>
-          </w:p>
-        </w:tc>
-        <w:tc>
-          <w:tcPr>
-            <w:tcW w:w="2880" w:type="dxa"/>
-          </w:tcPr>
-          <w:p>
-            <w:pPr>
-              <w:rPr>
-                <w:sz w:val="26"/>
-                <w:szCs w:val="26"/>
-              </w:rPr>
-            </w:pPr>
-            <w:r>
-              <w:rPr>
-                <w:sz w:val="26"/>
-                <w:szCs w:val="26"/>
-              </w:rPr>
-              <w:t>Lắp đặt hệ thống cấp, thoát nước, lò sưởi và điều hoà không khí</w:t>
-            </w:r>
-          </w:p>
-        </w:tc>
-        <w:tc>
-          <w:tcPr>
-            <w:tcW w:w="2880" w:type="dxa"/>
-          </w:tcPr>
-          <w:p>
-            <w:pPr>
-              <w:rPr>
-                <w:sz w:val="26"/>
-                <w:szCs w:val="26"/>
-              </w:rPr>
-            </w:pPr>
-            <w:r>
-              <w:rPr>
-                <w:sz w:val="26"/>
-                <w:szCs w:val="26"/>
-              </w:rPr>
-              <w:t>4322</w:t>
-            </w:r>
-          </w:p>
-        </w:tc>
-      </w:tr>
-      <w:tr>
-        <w:tc>
-          <w:tcPr>
-            <w:tcW w:w="2880" w:type="dxa"/>
-          </w:tcPr>
-          <w:p>
-            <w:pPr>
-              <w:rPr>
-                <w:sz w:val="26"/>
-                <w:szCs w:val="26"/>
-              </w:rPr>
-            </w:pPr>
-            <w:r>
-              <w:rPr>
-                <w:sz w:val="26"/>
-                <w:szCs w:val="26"/>
-              </w:rPr>
-              <w:lastRenderedPageBreak/>
-              <w:t>13</w:t>
-            </w:r>
-          </w:p>
-        </w:tc>
-        <w:tc>
-          <w:tcPr>
-            <w:tcW w:w="2880" w:type="dxa"/>
-          </w:tcPr>
-          <w:p>
-            <w:pPr>
-              <w:spacing w:after="0" w:line="240" w:lineRule="auto"/>
-              <w:rPr>
-                <w:sz w:val="26"/>
-                <w:szCs w:val="26"/>
-              </w:rPr>
-            </w:pPr>
-            <w:r>
-              <w:rPr>
-                <w:sz w:val="26"/>
-                <w:szCs w:val="26"/>
-              </w:rPr>
-              <w:t>Gia công cơ khí; xử lý và tráng phủ kim loại</w:t>
-            </w:r>
-            <w:r>
-              <w:rPr>
-                <w:sz w:val="26"/>
-                <w:szCs w:val="26"/>
-              </w:rPr>
-              <w:br/>
-              <w:t>Chi tiết: Gia công khuôn mẫu các loại (Không sản xuất, gia công; Trừ xử lý và tráng phủ xi mạ kim loại).Gia công bàn in băng chuyền ,băng tải bồn sấy.</w:t>
-            </w:r>
-          </w:p>
-          <w:p>
-            <w:pPr>
-              <w:spacing w:after="0" w:line="240" w:lineRule="auto"/>
-              <w:rPr>
-                <w:sz w:val="26"/>
-                <w:szCs w:val="26"/>
-              </w:rPr>
-            </w:pPr>
-            <w:r>
-              <w:rPr>
-                <w:sz w:val="26"/>
-                <w:szCs w:val="26"/>
-              </w:rPr>
-              <w:t>- Tiện, phay, bào, hàn, cắt, mài, đục.</w:t>
-            </w:r>
-          </w:p>
-          <w:p>
-            <w:pPr>
-              <w:rPr>
-                <w:sz w:val="26"/>
-                <w:szCs w:val="26"/>
-              </w:rPr>
-            </w:pPr>
-            <w:r>
-              <w:rPr>
-                <w:sz w:val="26"/>
-                <w:szCs w:val="26"/>
-              </w:rPr>
-              <w:t>- Gia công và lắp đặt ngói thép màu</w:t>
-            </w:r>
-          </w:p>
-        </w:tc>
-        <w:tc>
-          <w:tcPr>
-            <w:tcW w:w="2880" w:type="dxa"/>
-          </w:tcPr>
-          <w:p>
-            <w:pPr>
-              <w:rPr>
-                <w:sz w:val="26"/>
-                <w:szCs w:val="26"/>
-              </w:rPr>
-            </w:pPr>
-            <w:r>
-              <w:rPr>
-                <w:sz w:val="26"/>
-                <w:szCs w:val="26"/>
-              </w:rPr>
-              <w:t>2592</w:t>
-            </w:r>
-          </w:p>
-        </w:tc>
-      </w:tr>
-      <w:tr>
-        <w:tc>
-          <w:tcPr>
-            <w:tcW w:w="2880" w:type="dxa"/>
-          </w:tcPr>
-          <w:p>
-            <w:pPr>
-              <w:rPr>
-                <w:sz w:val="26"/>
-                <w:szCs w:val="26"/>
-              </w:rPr>
-            </w:pPr>
-            <w:r>
-              <w:rPr>
-                <w:sz w:val="26"/>
-                <w:szCs w:val="26"/>
-              </w:rPr>
-              <w:t>14</w:t>
-            </w:r>
-          </w:p>
-        </w:tc>
-        <w:tc>
-          <w:tcPr>
-            <w:tcW w:w="2880" w:type="dxa"/>
-          </w:tcPr>
-          <w:p>
-            <w:pPr>
-              <w:spacing w:after="0" w:line="240" w:lineRule="auto"/>
-              <w:rPr>
-                <w:sz w:val="26"/>
-                <w:szCs w:val="26"/>
-              </w:rPr>
-            </w:pPr>
-            <w:r>
-              <w:rPr>
-                <w:sz w:val="26"/>
-                <w:szCs w:val="26"/>
-              </w:rPr>
-              <w:t>Hoạt động kiến trúc và tư vấn kỹ thuật có liên quan</w:t>
-            </w:r>
-            <w:r>
-              <w:rPr>
-                <w:sz w:val="26"/>
-                <w:szCs w:val="26"/>
-              </w:rPr>
-              <w:br/>
-              <w:t>Chi tiết :</w:t>
-            </w:r>
-          </w:p>
-          <w:p>
-            <w:pPr>
-              <w:spacing w:after="0" w:line="240" w:lineRule="auto"/>
-              <w:rPr>
-                <w:sz w:val="26"/>
-                <w:szCs w:val="26"/>
-              </w:rPr>
-            </w:pPr>
-            <w:r>
-              <w:rPr>
-                <w:sz w:val="26"/>
-                <w:szCs w:val="26"/>
-              </w:rPr>
-              <w:t>-Tư vấn đấu thầu,lập dự án đầu tư,lập dự toán công trình,quản lý công trình xây dựng,kiểm định chất lượng công trình xây dựng.</w:t>
-            </w:r>
-          </w:p>
-          <w:p>
-            <w:pPr>
-              <w:rPr>
-                <w:sz w:val="26"/>
-                <w:szCs w:val="26"/>
-              </w:rPr>
-            </w:pPr>
-            <w:r>
-              <w:rPr>
-                <w:sz w:val="26"/>
-                <w:szCs w:val="26"/>
-              </w:rPr>
-              <w:t>- Tư vấn, thiết kế, khảo sát công trình dân dụng và công nghiệp, công trình phòng cháy chữa cháy-Tư vấn, giám sát công trình dân dụng và công nghiệp-Thẩm tra hồ sơ thiết kế-Thiết kế nội ngoại thất công trình dân dụng và công nghiệp.</w:t>
-            </w:r>
-          </w:p>
-        </w:tc>
-        <w:tc>
-          <w:tcPr>
-            <w:tcW w:w="2880" w:type="dxa"/>
-          </w:tcPr>
-          <w:p>
-            <w:pPr>
-              <w:rPr>
-                <w:sz w:val="26"/>
-                <w:szCs w:val="26"/>
-              </w:rPr>
-            </w:pPr>
-            <w:r>
-              <w:rPr>
-                <w:sz w:val="26"/>
-                <w:szCs w:val="26"/>
-              </w:rPr>
-              <w:t>7110</w:t>
-            </w:r>
-          </w:p>
-        </w:tc>
-      </w:tr>
-      <w:tr>
-        <w:tc>
-          <w:tcPr>
-            <w:tcW w:w="2880" w:type="dxa"/>
-          </w:tcPr>
-          <w:p>
-            <w:pPr>
-              <w:rPr>
-                <w:sz w:val="26"/>
-                <w:szCs w:val="26"/>
-              </w:rPr>
-            </w:pPr>
-            <w:r>
-              <w:rPr>
-                <w:sz w:val="26"/>
-                <w:szCs w:val="26"/>
-              </w:rPr>
-              <w:t>15</w:t>
-            </w:r>
-          </w:p>
-        </w:tc>
-        <w:tc>
-          <w:tcPr>
-            <w:tcW w:w="2880" w:type="dxa"/>
-          </w:tcPr>
-          <w:p>
-            <w:pPr>
-              <w:rPr>
-                <w:sz w:val="26"/>
-                <w:szCs w:val="26"/>
-              </w:rPr>
-            </w:pPr>
-            <w:r>
-              <w:rPr>
-                <w:sz w:val="26"/>
-                <w:szCs w:val="26"/>
-              </w:rPr>
-              <w:t>Xây dựng nhà để ở</w:t>
-            </w:r>
-          </w:p>
-        </w:tc>
-        <w:tc>
-          <w:tcPr>
-            <w:tcW w:w="2880" w:type="dxa"/>
-          </w:tcPr>
-          <w:p>
-            <w:pPr>
-              <w:rPr>
-                <w:sz w:val="26"/>
-                <w:szCs w:val="26"/>
-              </w:rPr>
-            </w:pPr>
-            <w:r>
-              <w:rPr>
-                <w:sz w:val="26"/>
-                <w:szCs w:val="26"/>
-              </w:rPr>
-              <w:t>4101</w:t>
-            </w:r>
-          </w:p>
-        </w:tc>
-      </w:tr>
-      <w:tr>
-        <w:tc>
-          <w:tcPr>
-            <w:tcW w:w="2880" w:type="dxa"/>
-          </w:tcPr>
-          <w:p>
-            <w:pPr>
-              <w:rPr>
-                <w:sz w:val="26"/>
-                <w:szCs w:val="26"/>
-              </w:rPr>
-            </w:pPr>
-            <w:r>
-              <w:rPr>
-                <w:sz w:val="26"/>
-                <w:szCs w:val="26"/>
-              </w:rPr>
-              <w:t>16</w:t>
-            </w:r>
-          </w:p>
-        </w:tc>
-        <w:tc>
-          <w:tcPr>
-            <w:tcW w:w="2880" w:type="dxa"/>
-          </w:tcPr>
-          <w:p>
-            <w:pPr>
-              <w:rPr>
-                <w:sz w:val="26"/>
-                <w:szCs w:val="26"/>
-              </w:rPr>
-            </w:pPr>
-            <w:r>
-              <w:rPr>
-                <w:sz w:val="26"/>
-                <w:szCs w:val="26"/>
-              </w:rPr>
-              <w:t>Hoàn thiện công trình xây dựng</w:t>
-            </w:r>
-          </w:p>
-        </w:tc>
-        <w:tc>
-          <w:tcPr>
-            <w:tcW w:w="2880" w:type="dxa"/>
-          </w:tcPr>
-          <w:p>
-            <w:pPr>
-              <w:rPr>
-                <w:sz w:val="26"/>
-                <w:szCs w:val="26"/>
-              </w:rPr>
-            </w:pPr>
-            <w:r>
-              <w:rPr>
-                <w:sz w:val="26"/>
-                <w:szCs w:val="26"/>
-              </w:rPr>
-              <w:t>4330</w:t>
-            </w:r>
-          </w:p>
-        </w:tc>
-      </w:tr>
-      <w:tr>
-        <w:tc>
-          <w:tcPr>
-            <w:tcW w:w="2880" w:type="dxa"/>
-          </w:tcPr>
-          <w:p>
-            <w:pPr>
-              <w:rPr>
-                <w:sz w:val="26"/>
-                <w:szCs w:val="26"/>
-              </w:rPr>
-            </w:pPr>
-            <w:r>
-              <w:rPr>
-                <w:sz w:val="26"/>
-                <w:szCs w:val="26"/>
-              </w:rPr>
-              <w:t>17</w:t>
-            </w:r>
-          </w:p>
-        </w:tc>
-        <w:tc>
-          <w:tcPr>
-            <w:tcW w:w="2880" w:type="dxa"/>
-          </w:tcPr>
-          <w:p>
-            <w:pPr>
-              <w:rPr>
-                <w:sz w:val="26"/>
-                <w:szCs w:val="26"/>
-              </w:rPr>
-            </w:pPr>
-            <w:r>
-              <w:rPr>
-                <w:sz w:val="26"/>
-                <w:szCs w:val="26"/>
-              </w:rPr>
-              <w:t>Xây dựng công trình điện</w:t>
-            </w:r>
-          </w:p>
-        </w:tc>
-        <w:tc>
-          <w:tcPr>
-            <w:tcW w:w="2880" w:type="dxa"/>
-          </w:tcPr>
-          <w:p>
-            <w:pPr>
-              <w:rPr>
-                <w:sz w:val="26"/>
-                <w:szCs w:val="26"/>
-              </w:rPr>
-            </w:pPr>
-            <w:r>
-              <w:rPr>
-                <w:sz w:val="26"/>
-                <w:szCs w:val="26"/>
-              </w:rPr>
-              <w:t>4221</w:t>
-            </w:r>
-          </w:p>
-        </w:tc>
-      </w:tr>
-      <w:tr>
-        <w:tc>
-          <w:tcPr>
-            <w:tcW w:w="2880" w:type="dxa"/>
-          </w:tcPr>
-          <w:p>
-            <w:pPr>
-              <w:rPr>
-                <w:sz w:val="26"/>
-                <w:szCs w:val="26"/>
-              </w:rPr>
-            </w:pPr>
-            <w:r>
-              <w:rPr>
-                <w:sz w:val="26"/>
-                <w:szCs w:val="26"/>
-              </w:rPr>
-              <w:t>18</w:t>
-            </w:r>
-          </w:p>
-        </w:tc>
-        <w:tc>
-          <w:tcPr>
-            <w:tcW w:w="2880" w:type="dxa"/>
-          </w:tcPr>
-          <w:p>
-            <w:pPr>
-              <w:rPr>
-                <w:sz w:val="26"/>
-                <w:szCs w:val="26"/>
-              </w:rPr>
-            </w:pPr>
-            <w:r>
-              <w:rPr>
-                <w:sz w:val="26"/>
-                <w:szCs w:val="26"/>
-              </w:rPr>
-              <w:t>Chuẩn bị mặt bằng</w:t>
-            </w:r>
-          </w:p>
-        </w:tc>
-        <w:tc>
-          <w:tcPr>
-            <w:tcW w:w="2880" w:type="dxa"/>
-          </w:tcPr>
-          <w:p>
-            <w:pPr>
-              <w:rPr>
-                <w:sz w:val="26"/>
-                <w:szCs w:val="26"/>
-              </w:rPr>
-            </w:pPr>
-            <w:r>
-              <w:rPr>
-                <w:sz w:val="26"/>
-                <w:szCs w:val="26"/>
-              </w:rPr>
-              <w:t>4312</w:t>
-            </w:r>
-          </w:p>
-        </w:tc>
-      </w:tr>
-      <w:tr>
-        <w:tc>
-          <w:tcPr>
-            <w:tcW w:w="2880" w:type="dxa"/>
-          </w:tcPr>
-          <w:p>
-            <w:pPr>
-              <w:rPr>
-                <w:sz w:val="26"/>
-                <w:szCs w:val="26"/>
-              </w:rPr>
-            </w:pPr>
-            <w:r>
-              <w:rPr>
-                <w:sz w:val="26"/>
-                <w:szCs w:val="26"/>
-              </w:rPr>
-              <w:lastRenderedPageBreak/>
-              <w:t>19</w:t>
-            </w:r>
-          </w:p>
-        </w:tc>
-        <w:tc>
-          <w:tcPr>
-            <w:tcW w:w="2880" w:type="dxa"/>
-          </w:tcPr>
-          <w:p>
-            <w:pPr>
-              <w:rPr>
-                <w:sz w:val="26"/>
-                <w:szCs w:val="26"/>
-              </w:rPr>
-            </w:pPr>
-            <w:r>
-              <w:rPr>
-                <w:sz w:val="26"/>
-                <w:szCs w:val="26"/>
-              </w:rPr>
-              <w:t>Sản xuất các cấu kiện kim loại</w:t>
-            </w:r>
-            <w:r>
-              <w:rPr>
-                <w:sz w:val="26"/>
-                <w:szCs w:val="26"/>
-              </w:rPr>
-              <w:br/>
-              <w:t>Chi tiết: Sản xuất cửa nhôm, cửa sắt, kèo thép, nhà tiền chế</w:t>
-            </w:r>
-          </w:p>
-        </w:tc>
-        <w:tc>
-          <w:tcPr>
-            <w:tcW w:w="2880" w:type="dxa"/>
-          </w:tcPr>
-          <w:p>
-            <w:pPr>
-              <w:rPr>
-                <w:sz w:val="26"/>
-                <w:szCs w:val="26"/>
-              </w:rPr>
-            </w:pPr>
-            <w:r>
-              <w:rPr>
-                <w:sz w:val="26"/>
-                <w:szCs w:val="26"/>
-              </w:rPr>
-              <w:t>2511</w:t>
-            </w:r>
-          </w:p>
-        </w:tc>
-      </w:tr>
-      <w:tr>
-        <w:tc>
-          <w:tcPr>
-            <w:tcW w:w="2880" w:type="dxa"/>
-          </w:tcPr>
-          <w:p>
-            <w:pPr>
-              <w:rPr>
-                <w:sz w:val="26"/>
-                <w:szCs w:val="26"/>
-              </w:rPr>
-            </w:pPr>
-            <w:r>
-              <w:rPr>
-                <w:sz w:val="26"/>
-                <w:szCs w:val="26"/>
-              </w:rPr>
-              <w:t>20</w:t>
-            </w:r>
-          </w:p>
-        </w:tc>
-        <w:tc>
-          <w:tcPr>
-            <w:tcW w:w="2880" w:type="dxa"/>
-          </w:tcPr>
-          <w:p>
-            <w:pPr>
-              <w:spacing w:after="0" w:line="240" w:lineRule="auto"/>
-              <w:rPr>
-                <w:sz w:val="26"/>
-                <w:szCs w:val="26"/>
-              </w:rPr>
-            </w:pPr>
-            <w:r>
-              <w:rPr>
-                <w:sz w:val="26"/>
-                <w:szCs w:val="26"/>
-              </w:rPr>
-              <w:t>Lắp đặt hệ thống xây dựng khác</w:t>
-            </w:r>
-            <w:r>
-              <w:rPr>
-                <w:sz w:val="26"/>
-                <w:szCs w:val="26"/>
-              </w:rPr>
-              <w:br/>
-              <w:t>Chi tiết:</w:t>
-            </w:r>
-          </w:p>
-          <w:p>
-            <w:pPr>
-              <w:spacing w:after="0" w:line="240" w:lineRule="auto"/>
-              <w:rPr>
-                <w:sz w:val="26"/>
-                <w:szCs w:val="26"/>
-              </w:rPr>
-            </w:pPr>
-            <w:r>
-              <w:rPr>
-                <w:sz w:val="26"/>
-                <w:szCs w:val="26"/>
-              </w:rPr>
-              <w:t xml:space="preserve"> - Lắp đặt thi công hệ thống xử lý nước thải.</w:t>
-            </w:r>
-          </w:p>
-          <w:p>
-            <w:pPr>
-              <w:rPr>
-                <w:sz w:val="26"/>
-                <w:szCs w:val="26"/>
-              </w:rPr>
-            </w:pPr>
-            <w:r>
-              <w:rPr>
-                <w:sz w:val="26"/>
-                <w:szCs w:val="26"/>
-              </w:rPr>
-              <w:t>-  Xây dựng công trình, xây dựng và lắp đặt kết cấu thép, lắp đặt kỹ thuật cơ điện, kỹ thuật lắp đặt điện nước ,lắp đặt kỹ thuật xây dựng tường rèm.</w:t>
-            </w:r>
-          </w:p>
-        </w:tc>
-        <w:tc>
-          <w:tcPr>
-            <w:tcW w:w="2880" w:type="dxa"/>
-          </w:tcPr>
-          <w:p>
-            <w:pPr>
-              <w:rPr>
-                <w:sz w:val="26"/>
-                <w:szCs w:val="26"/>
-              </w:rPr>
-            </w:pPr>
-            <w:r>
-              <w:rPr>
-                <w:sz w:val="26"/>
-                <w:szCs w:val="26"/>
-              </w:rPr>
-              <w:t>4329</w:t>
-            </w:r>
-          </w:p>
-        </w:tc>
-      </w:tr>
-      <w:tr>
-        <w:tc>
-          <w:tcPr>
-            <w:tcW w:w="2880" w:type="dxa"/>
-          </w:tcPr>
-          <w:p>
-            <w:pPr>
-              <w:rPr>
-                <w:sz w:val="26"/>
-                <w:szCs w:val="26"/>
-              </w:rPr>
-            </w:pPr>
-            <w:r>
-              <w:rPr>
-                <w:sz w:val="26"/>
-                <w:szCs w:val="26"/>
-              </w:rPr>
-              <w:t>21</w:t>
-            </w:r>
-          </w:p>
-        </w:tc>
-        <w:tc>
-          <w:tcPr>
-            <w:tcW w:w="2880" w:type="dxa"/>
-          </w:tcPr>
-          <w:p>
-            <w:pPr>
-              <w:rPr>
-                <w:sz w:val="26"/>
-                <w:szCs w:val="26"/>
-              </w:rPr>
-            </w:pPr>
-            <w:r>
-              <w:rPr>
-                <w:sz w:val="26"/>
-                <w:szCs w:val="26"/>
-              </w:rPr>
-              <w:t>Hoạt động dịch vụ hỗ trợ kinh doanh khác còn lại chưa được phân vào đâu</w:t>
-            </w:r>
-            <w:r>
-              <w:rPr>
-                <w:sz w:val="26"/>
-                <w:szCs w:val="26"/>
-              </w:rPr>
-              <w:br/>
-              <w:t>Chi tiết: Xuất Nhập Khẩu các mặt hàng mà công ty kinh doanh.</w:t>
-            </w:r>
-          </w:p>
-        </w:tc>
-        <w:tc>
-          <w:tcPr>
-            <w:tcW w:w="2880" w:type="dxa"/>
-          </w:tcPr>
-          <w:p>
-            <w:pPr>
-              <w:rPr>
-                <w:sz w:val="26"/>
-                <w:szCs w:val="26"/>
-              </w:rPr>
-            </w:pPr>
-            <w:r>
-              <w:rPr>
-                <w:sz w:val="26"/>
-                <w:szCs w:val="26"/>
-              </w:rPr>
-              <w:t>8299</w:t>
-            </w:r>
-          </w:p>
-        </w:tc>
-      </w:tr>
-      <w:tr>
-        <w:tc>
-          <w:tcPr>
-            <w:tcW w:w="2880" w:type="dxa"/>
-          </w:tcPr>
-          <w:p>
-            <w:pPr>
-              <w:rPr>
-                <w:b/>
-                <w:sz w:val="26"/>
-                <w:szCs w:val="26"/>
-              </w:rPr>
-            </w:pPr>
-            <w:r>
-              <w:rPr>
-                <w:b/>
-                <w:sz w:val="26"/>
-                <w:szCs w:val="26"/>
-              </w:rPr>
-              <w:t>22</w:t>
-            </w:r>
-          </w:p>
-        </w:tc>
-        <w:tc>
-          <w:tcPr>
-            <w:tcW w:w="2880" w:type="dxa"/>
-          </w:tcPr>
-          <w:p>
-            <w:pPr>
-              <w:rPr>
-                <w:b/>
-                <w:sz w:val="26"/>
-                <w:szCs w:val="26"/>
-              </w:rPr>
-            </w:pPr>
-            <w:r>
-              <w:rPr>
-                <w:b/>
-                <w:sz w:val="26"/>
-                <w:szCs w:val="26"/>
-              </w:rPr>
-              <w:t>Xây dựng công trình kỹ thuật dân dụng khác</w:t>
-            </w:r>
-            <w:r>
-              <w:rPr>
-                <w:b/>
-                <w:sz w:val="26"/>
-                <w:szCs w:val="26"/>
-              </w:rPr>
-              <w:br/>
-              <w:t>Chi tiết: Xây dựng, lắp đặt hệ thống nhôm, kính, inox công trình dân dụng và công nghiệp</w:t>
-            </w:r>
-          </w:p>
-        </w:tc>
-        <w:tc>
-          <w:tcPr>
-            <w:tcW w:w="2880" w:type="dxa"/>
-          </w:tcPr>
-          <w:p>
-            <w:pPr>
-              <w:rPr>
-                <w:b/>
-                <w:sz w:val="26"/>
-                <w:szCs w:val="26"/>
-              </w:rPr>
-            </w:pPr>
-            <w:r>
-              <w:rPr>
-                <w:b/>
-                <w:sz w:val="26"/>
-                <w:szCs w:val="26"/>
-              </w:rPr>
-              <w:t>4299(Chính)</w:t>
-            </w:r>
-          </w:p>
-        </w:tc>
-      </w:tr>
+      <w:bookmarkEnd w:id="1"/>
     </w:tbl>
     <w:p>
       <w:pPr>
@@ -2672,7 +1616,6 @@
           <w:sz w:val="26"/>
           <w:szCs w:val="26"/>
         </w:rPr>
-        <w:lastRenderedPageBreak/>
         <w:t xml:space="preserve">Giới tính: </w:t>
       </w:r>
       <w:r>
@@ -3183,7 +2126,7 @@
         </w:rPr>
         <w:t xml:space="preserve">3. </w:t>
       </w:r>
-      <w:bookmarkStart w:id="1" w:name="dieu_13"/>
+      <w:bookmarkStart w:id="2" w:name="dieu_13"/>
       <w:r>
         <w:rPr>
           <w:bCs/>
@@ -3194,7 +2137,7 @@
         </w:rPr>
         <w:t>Trách nhiệm của người đại diện theo pháp luật của doanh nghiệp</w:t>
       </w:r>
-      <w:bookmarkEnd w:id="1"/>
+      <w:bookmarkEnd w:id="2"/>
     </w:p>
     <w:p>
       <w:pPr>
@@ -3313,6 +2256,7 @@
           <w:szCs w:val="26"/>
           <w:lang w:val="vi-VN"/>
         </w:rPr>
+        <w:lastRenderedPageBreak/>
         <w:t xml:space="preserve">Người đại diện theo pháp luật của doanh nghiệp chịu trách nhiệm cá nhân đối với thiệt hại cho doanh nghiệp do vi phạm trách nhiệm quy định tại khoản </w:t>
       </w:r>
       <w:r>
@@ -3672,7 +2616,6 @@
           <w:szCs w:val="26"/>
           <w:lang w:eastAsia="zh-CN"/>
         </w:rPr>
-        <w:lastRenderedPageBreak/>
         <w:t>-</w:t>
       </w:r>
       <w:r>
@@ -3810,7 +2753,7 @@
         </w:rPr>
         <w:t xml:space="preserve">Họ và tên: </w:t>
       </w:r>
-      <w:bookmarkStart w:id="2" w:name="_Hlk60644364"/>
+      <w:bookmarkStart w:id="3" w:name="_Hlk60644364"/>
       <w:r>
         <w:rPr>
           <w:b/>
@@ -4064,27 +3007,37 @@
           <w:szCs w:val="26"/>
           <w:lang w:val="vi-VN"/>
         </w:rPr>
-        <w:t>hợp không góp đủ vốn điều lệ trong thời hạn quy định tại khoản 2 Điều này, chủ sở hữu công ty phải đăng ký thay đổi vốn điều lệ bằng giá trị số vốn đã góp trong thời hạn 30 ngày kể tù ngày cuối cùng phải góp đủ vốn điều lệ. Trường hợp này, chủ sở hữu phải chịu trách nhiệm tương ứng với phần vốn góp đã cam kết đối với các nghĩa vụ tài chính của công ty phát sinh trong thời gian trước ngày cuối cùng công ty đăng ký thay đổi vốn điều lệ theo quy định tại khoản này.</w:t>
-      </w:r>
-    </w:p>
-    <w:p>
-      <w:pPr>
-        <w:spacing w:line="240" w:lineRule="auto"/>
-        <w:ind w:firstLine="360"/>
+        <w:t xml:space="preserve">hợp không góp đủ vốn điều lệ trong thời hạn quy định tại khoản 2 Điều này, chủ sở hữu công ty phải đăng ký thay đổi vốn điều lệ bằng giá trị số vốn </w:t>
+      </w:r>
+      <w:r>
         <w:rPr>
           <w:color w:val="000000"/>
           <w:sz w:val="26"/>
           <w:szCs w:val="26"/>
           <w:lang w:val="vi-VN"/>
         </w:rPr>
-      </w:pPr>
-      <w:r>
+        <w:lastRenderedPageBreak/>
+        <w:t>đã góp trong thời hạn 30 ngày kể tù ngày cuối cùng phải góp đủ vốn điều lệ. Trường hợp này, chủ sở hữu phải chịu trách nhiệm tương ứng với phần vốn góp đã cam kết đối với các nghĩa vụ tài chính của công ty phát sinh trong thời gian trước ngày cuối cùng công ty đăng ký thay đổi vốn điều lệ theo quy định tại khoản này.</w:t>
+      </w:r>
+    </w:p>
+    <w:p>
+      <w:pPr>
+        <w:spacing w:line="240" w:lineRule="auto"/>
+        <w:ind w:firstLine="360"/>
         <w:rPr>
           <w:color w:val="000000"/>
           <w:sz w:val="26"/>
           <w:szCs w:val="26"/>
           <w:lang w:val="vi-VN"/>
         </w:rPr>
+      </w:pPr>
+      <w:r>
+        <w:rPr>
+          <w:color w:val="000000"/>
+          <w:sz w:val="26"/>
+          <w:szCs w:val="26"/>
+          <w:lang w:val="vi-VN"/>
+        </w:rPr>
         <w:t>4. Chủ sở hữu công ty chịu trách nhiệm bằng toàn bộ tài sản của mình đối với các nghĩa vụ tài chính của công ty, thiệt hại xảy ra do không góp, không góp đủ, không góp đúng hạn vốn điều lệ theo quy định tại Điều này.</w:t>
       </w:r>
     </w:p>
@@ -4139,7 +3092,7 @@
         <w:t>của chủ sở hữu công ty</w:t>
       </w:r>
     </w:p>
-    <w:bookmarkEnd w:id="2"/>
+    <w:bookmarkEnd w:id="3"/>
     <w:p>
       <w:pPr>
         <w:spacing w:line="240" w:lineRule="auto"/>
@@ -4211,7 +3164,6 @@
           <w:szCs w:val="26"/>
           <w:lang w:val="vi-VN"/>
         </w:rPr>
-        <w:lastRenderedPageBreak/>
         <w:t>2. Quyết định tăng vốn điều lệ của công ty; chuyển nhượng một phần hoặc toàn bộ vốn điều lệ của công ty cho tổ chức, cá nhân khác; quyết định phát hành trái phiếu;</w:t>
       </w:r>
     </w:p>
@@ -4399,7 +3351,7 @@
           <w:lang w:val="vi-VN"/>
         </w:rPr>
       </w:pPr>
-      <w:bookmarkStart w:id="3" w:name="_Toc115580063"/>
+      <w:bookmarkStart w:id="4" w:name="_Toc115580063"/>
       <w:r>
         <w:rPr>
           <w:color w:val="000000"/>
@@ -4596,7 +3548,7 @@
         </w:rPr>
         <w:t xml:space="preserve"> và Điều lệ công ty</w:t>
       </w:r>
-      <w:bookmarkEnd w:id="3"/>
+      <w:bookmarkEnd w:id="4"/>
       <w:r>
         <w:rPr>
           <w:color w:val="000000"/>
@@ -4667,6 +3619,7 @@
         <w:rPr>
           <w:rFonts w:ascii="Times New Roman" w:hAnsi="Times New Roman"/>
         </w:rPr>
+        <w:lastRenderedPageBreak/>
         <w:t>Chương III</w:t>
       </w:r>
     </w:p>
@@ -4732,7 +3685,7 @@
           <w:lang w:val="vi-VN"/>
         </w:rPr>
       </w:pPr>
-      <w:bookmarkStart w:id="4" w:name="_Hlk60645860"/>
+      <w:bookmarkStart w:id="5" w:name="_Hlk60645860"/>
       <w:r>
         <w:rPr>
           <w:color w:val="000000"/>
@@ -4897,676 +3850,676 @@
         <w:rPr>
           <w:rFonts w:ascii="Times New Roman" w:hAnsi="Times New Roman"/>
         </w:rPr>
+        <w:t>Điều 1</w:t>
+      </w:r>
+      <w:r>
+        <w:rPr>
+          <w:rFonts w:ascii="Times New Roman" w:hAnsi="Times New Roman"/>
+        </w:rPr>
+        <w:t>0</w:t>
+      </w:r>
+      <w:r>
+        <w:rPr>
+          <w:rFonts w:ascii="Times New Roman" w:hAnsi="Times New Roman"/>
+        </w:rPr>
+        <w:t>. Chủ tịch công ty</w:t>
+      </w:r>
+    </w:p>
+    <w:p>
+      <w:pPr>
+        <w:spacing w:line="240" w:lineRule="auto"/>
+        <w:ind w:firstLine="360"/>
+        <w:rPr>
+          <w:bCs/>
+          <w:sz w:val="26"/>
+          <w:szCs w:val="26"/>
+          <w:lang w:val="vi-VN"/>
+        </w:rPr>
+      </w:pPr>
+      <w:r>
+        <w:rPr>
+          <w:bCs/>
+          <w:sz w:val="26"/>
+          <w:szCs w:val="26"/>
+          <w:lang w:val="vi-VN"/>
+        </w:rPr>
+        <w:t>1. Chủ tịch công ty nhân danh chủ sở hữu công ty thực hiện quyền và nghĩa vụ của chủ sở hữu công ty; nhân danh công ty thực hiện quyền và nghĩa vụ của công ty, trừ quyền và nghĩa vụ của Giám đốc</w:t>
+      </w:r>
+      <w:r>
+        <w:rPr>
+          <w:bCs/>
+          <w:sz w:val="26"/>
+          <w:szCs w:val="26"/>
+          <w:lang w:val="vi-VN"/>
+        </w:rPr>
+        <w:t xml:space="preserve"> (hoặc Tổng giám đốc)</w:t>
+      </w:r>
+      <w:r>
+        <w:rPr>
+          <w:bCs/>
+          <w:sz w:val="26"/>
+          <w:szCs w:val="26"/>
+          <w:lang w:val="vi-VN"/>
+        </w:rPr>
+        <w:t>; chịu trách nhiệm trước pháp luật và chủ sở hữu công ty về việc thực hiện quyền và nghĩa vụ được giao theo quy định của Điều lệ công ty, Luật Doanh nghiệp và quy định khác của pháp luật có liên quan.</w:t>
+      </w:r>
+    </w:p>
+    <w:p>
+      <w:pPr>
+        <w:spacing w:line="240" w:lineRule="auto"/>
+        <w:ind w:firstLine="360"/>
+        <w:rPr>
+          <w:bCs/>
+          <w:sz w:val="26"/>
+          <w:szCs w:val="26"/>
+          <w:lang w:val="vi-VN"/>
+        </w:rPr>
+      </w:pPr>
+      <w:r>
+        <w:rPr>
+          <w:bCs/>
+          <w:sz w:val="26"/>
+          <w:szCs w:val="26"/>
+          <w:lang w:val="vi-VN"/>
+        </w:rPr>
+        <w:t>2. Quyền, nghĩa vụ và chế độ làm việc của Chủ tịch công ty được thực hiện theo quy định tại Điều lệ công ty, Luật Doanh nghiệp và quy định khác của pháp luật có liên quan.</w:t>
+      </w:r>
+    </w:p>
+    <w:p>
+      <w:pPr>
+        <w:spacing w:line="240" w:lineRule="auto"/>
+        <w:ind w:firstLine="360"/>
+        <w:rPr>
+          <w:bCs/>
+          <w:sz w:val="26"/>
+          <w:szCs w:val="26"/>
+          <w:lang w:val="vi-VN"/>
+        </w:rPr>
+      </w:pPr>
+      <w:r>
+        <w:rPr>
+          <w:bCs/>
+          <w:sz w:val="26"/>
+          <w:szCs w:val="26"/>
+          <w:lang w:val="vi-VN"/>
+        </w:rPr>
+        <w:t>3. Quyết định của Chủ tịch công ty về thực hiện quyền và nghĩa vụ của chủ sở hữu công ty có hiệu lực kể từ ngày được chủ sở hữu công ty phê duyệt.</w:t>
+      </w:r>
+    </w:p>
+    <w:p>
+      <w:pPr>
+        <w:spacing w:line="240" w:lineRule="auto"/>
+        <w:ind w:firstLine="360"/>
+        <w:rPr>
+          <w:bCs/>
+          <w:sz w:val="26"/>
+          <w:szCs w:val="26"/>
+          <w:lang w:val="vi-VN"/>
+        </w:rPr>
+      </w:pPr>
+    </w:p>
+    <w:p>
+      <w:pPr>
+        <w:pStyle w:val="Heading3"/>
+        <w:ind w:firstLine="360"/>
+        <w:rPr>
+          <w:rFonts w:ascii="Times New Roman" w:hAnsi="Times New Roman"/>
+          <w:lang w:val="vi-VN"/>
+        </w:rPr>
+      </w:pPr>
+      <w:r>
+        <w:rPr>
+          <w:rFonts w:ascii="Times New Roman" w:hAnsi="Times New Roman"/>
+          <w:lang w:val="vi-VN"/>
+        </w:rPr>
+        <w:t>Điều 1</w:t>
+      </w:r>
+      <w:r>
+        <w:rPr>
+          <w:rFonts w:ascii="Times New Roman" w:hAnsi="Times New Roman"/>
+        </w:rPr>
+        <w:t>1</w:t>
+      </w:r>
+      <w:r>
+        <w:rPr>
+          <w:rFonts w:ascii="Times New Roman" w:hAnsi="Times New Roman"/>
+          <w:lang w:val="vi-VN"/>
+        </w:rPr>
+        <w:t xml:space="preserve">. Giám đốc </w:t>
+      </w:r>
+      <w:r>
+        <w:rPr>
+          <w:rFonts w:ascii="Times New Roman" w:hAnsi="Times New Roman"/>
+        </w:rPr>
+        <w:t>(hoặc Tổng giám đốc)</w:t>
+      </w:r>
+    </w:p>
+    <w:p>
+      <w:pPr>
+        <w:spacing w:line="240" w:lineRule="auto"/>
+        <w:ind w:firstLine="360"/>
+        <w:rPr>
+          <w:bCs/>
+          <w:sz w:val="26"/>
+          <w:szCs w:val="26"/>
+          <w:lang w:val="vi-VN"/>
+        </w:rPr>
+      </w:pPr>
+      <w:r>
+        <w:rPr>
+          <w:bCs/>
+          <w:sz w:val="26"/>
+          <w:szCs w:val="26"/>
+          <w:lang w:val="vi-VN"/>
+        </w:rPr>
+        <w:t xml:space="preserve">1. Chủ tịch công ty bổ nhiệm hoặc thuê Giám đốc </w:t>
+      </w:r>
+      <w:r>
+        <w:rPr>
+          <w:bCs/>
+          <w:sz w:val="26"/>
+          <w:szCs w:val="26"/>
+          <w:lang w:val="vi-VN"/>
+        </w:rPr>
+        <w:t xml:space="preserve">(hoặc Tổng giám đốc) </w:t>
+      </w:r>
+      <w:r>
+        <w:rPr>
+          <w:bCs/>
+          <w:sz w:val="26"/>
+          <w:szCs w:val="26"/>
+          <w:lang w:val="vi-VN"/>
+        </w:rPr>
+        <w:t xml:space="preserve">với nhiệm kỳ không quá 05 năm để điều hành hoạt động kinh doanh hằng ngày của công ty. Giám đốc </w:t>
+      </w:r>
+      <w:r>
+        <w:rPr>
+          <w:bCs/>
+          <w:sz w:val="26"/>
+          <w:szCs w:val="26"/>
+          <w:lang w:val="vi-VN"/>
+        </w:rPr>
+        <w:t xml:space="preserve">(hoặc Tổng giám đốc) </w:t>
+      </w:r>
+      <w:r>
+        <w:rPr>
+          <w:bCs/>
+          <w:sz w:val="26"/>
+          <w:szCs w:val="26"/>
+          <w:lang w:val="vi-VN"/>
+        </w:rPr>
+        <w:t>chịu trách nhiệm trước pháp luật và Chủ tịch công ty về việc thực hiện quyền và nghĩa vụ của mình. Chủ tịch công ty có thể kiêm Giám đốc</w:t>
+      </w:r>
+      <w:r>
+        <w:rPr>
+          <w:bCs/>
+          <w:sz w:val="26"/>
+          <w:szCs w:val="26"/>
+          <w:lang w:val="vi-VN"/>
+        </w:rPr>
+        <w:t xml:space="preserve"> (hoặc Tổng giám đốc</w:t>
+      </w:r>
+      <w:r>
+        <w:rPr>
+          <w:bCs/>
+          <w:sz w:val="26"/>
+          <w:szCs w:val="26"/>
+          <w:lang w:val="vi-VN"/>
+        </w:rPr>
+        <w:t>)</w:t>
+      </w:r>
+      <w:r>
+        <w:rPr>
+          <w:bCs/>
+          <w:sz w:val="26"/>
+          <w:szCs w:val="26"/>
+          <w:lang w:val="vi-VN"/>
+        </w:rPr>
+        <w:t>.</w:t>
+      </w:r>
+    </w:p>
+    <w:p>
+      <w:pPr>
+        <w:spacing w:line="240" w:lineRule="auto"/>
+        <w:ind w:firstLine="360"/>
+        <w:rPr>
+          <w:bCs/>
+          <w:sz w:val="26"/>
+          <w:szCs w:val="26"/>
+          <w:lang w:val="vi-VN"/>
+        </w:rPr>
+      </w:pPr>
+      <w:r>
+        <w:rPr>
+          <w:bCs/>
+          <w:sz w:val="26"/>
+          <w:szCs w:val="26"/>
+          <w:lang w:val="vi-VN"/>
+        </w:rPr>
+        <w:t xml:space="preserve">2. Giám đốc </w:t>
+      </w:r>
+      <w:r>
+        <w:rPr>
+          <w:bCs/>
+          <w:sz w:val="26"/>
+          <w:szCs w:val="26"/>
+          <w:lang w:val="vi-VN"/>
+        </w:rPr>
+        <w:t xml:space="preserve">(hoặc Tổng giám đốc) </w:t>
+      </w:r>
+      <w:r>
+        <w:rPr>
+          <w:bCs/>
+          <w:sz w:val="26"/>
+          <w:szCs w:val="26"/>
+          <w:lang w:val="vi-VN"/>
+        </w:rPr>
+        <w:t>có quyền và nghĩa vụ sau đây:</w:t>
+      </w:r>
+    </w:p>
+    <w:p>
+      <w:pPr>
+        <w:spacing w:line="240" w:lineRule="auto"/>
+        <w:ind w:firstLine="360"/>
+        <w:rPr>
+          <w:bCs/>
+          <w:sz w:val="26"/>
+          <w:szCs w:val="26"/>
+          <w:lang w:val="vi-VN"/>
+        </w:rPr>
+      </w:pPr>
+      <w:r>
+        <w:rPr>
+          <w:bCs/>
+          <w:sz w:val="26"/>
+          <w:szCs w:val="26"/>
+          <w:lang w:val="vi-VN"/>
+        </w:rPr>
+        <w:t>a) Tổ chức thực hiện nghị quyết, quyết định của Chủ tịch công ty;</w:t>
+      </w:r>
+    </w:p>
+    <w:p>
+      <w:pPr>
+        <w:spacing w:line="240" w:lineRule="auto"/>
+        <w:ind w:firstLine="360"/>
+        <w:rPr>
+          <w:bCs/>
+          <w:sz w:val="26"/>
+          <w:szCs w:val="26"/>
+          <w:lang w:val="vi-VN"/>
+        </w:rPr>
+      </w:pPr>
+      <w:r>
+        <w:rPr>
+          <w:bCs/>
+          <w:sz w:val="26"/>
+          <w:szCs w:val="26"/>
+          <w:lang w:val="vi-VN"/>
+        </w:rPr>
+        <w:t>b) Quyết định các vấn đề liên quan đ</w:t>
+      </w:r>
+      <w:r>
+        <w:rPr>
+          <w:bCs/>
+          <w:sz w:val="26"/>
+          <w:szCs w:val="26"/>
+          <w:lang w:val="vi-VN"/>
+        </w:rPr>
+        <w:t>ế</w:t>
+      </w:r>
+      <w:r>
+        <w:rPr>
+          <w:bCs/>
+          <w:sz w:val="26"/>
+          <w:szCs w:val="26"/>
+          <w:lang w:val="vi-VN"/>
+        </w:rPr>
+        <w:t>n hoạt động kinh doanh hằng ngày của côn</w:t>
+      </w:r>
+      <w:r>
+        <w:rPr>
+          <w:bCs/>
+          <w:sz w:val="26"/>
+          <w:szCs w:val="26"/>
+        </w:rPr>
+        <w:t xml:space="preserve">g </w:t>
+      </w:r>
+      <w:r>
+        <w:rPr>
+          <w:bCs/>
+          <w:sz w:val="26"/>
+          <w:szCs w:val="26"/>
+          <w:lang w:val="vi-VN"/>
+        </w:rPr>
+        <w:t>ty;</w:t>
+      </w:r>
+    </w:p>
+    <w:p>
+      <w:pPr>
+        <w:spacing w:line="240" w:lineRule="auto"/>
+        <w:ind w:firstLine="360"/>
+        <w:rPr>
+          <w:bCs/>
+          <w:sz w:val="26"/>
+          <w:szCs w:val="26"/>
+          <w:lang w:val="vi-VN"/>
+        </w:rPr>
+      </w:pPr>
+      <w:r>
+        <w:rPr>
+          <w:bCs/>
+          <w:sz w:val="26"/>
+          <w:szCs w:val="26"/>
+          <w:lang w:val="vi-VN"/>
+        </w:rPr>
+        <w:t>c) Tổ chức thực hiện kế hoạch kinh doanh và phương án đầu tư của công ty;</w:t>
+      </w:r>
+    </w:p>
+    <w:p>
+      <w:pPr>
+        <w:spacing w:line="240" w:lineRule="auto"/>
+        <w:ind w:firstLine="360"/>
+        <w:rPr>
+          <w:bCs/>
+          <w:sz w:val="26"/>
+          <w:szCs w:val="26"/>
+          <w:lang w:val="vi-VN"/>
+        </w:rPr>
+      </w:pPr>
+      <w:r>
+        <w:rPr>
+          <w:bCs/>
+          <w:sz w:val="26"/>
+          <w:szCs w:val="26"/>
+          <w:lang w:val="vi-VN"/>
+        </w:rPr>
+        <w:t>d) Ban hành quy chế quản lý nội bộ của công ty;</w:t>
+      </w:r>
+    </w:p>
+    <w:p>
+      <w:pPr>
+        <w:spacing w:line="240" w:lineRule="auto"/>
+        <w:ind w:firstLine="360"/>
+        <w:rPr>
+          <w:bCs/>
+          <w:sz w:val="26"/>
+          <w:szCs w:val="26"/>
+          <w:lang w:val="vi-VN"/>
+        </w:rPr>
+      </w:pPr>
+      <w:r>
+        <w:rPr>
+          <w:bCs/>
+          <w:sz w:val="26"/>
+          <w:szCs w:val="26"/>
+          <w:lang w:val="vi-VN"/>
+        </w:rPr>
+        <w:t>đ) Bổ nhiệm, miễn nhiệm, bãi nhiệm người quản lý công ty, trừ các chức danh thuộc thẩm quyền của Chủ tịch công ty;</w:t>
+      </w:r>
+    </w:p>
+    <w:p>
+      <w:pPr>
+        <w:spacing w:line="240" w:lineRule="auto"/>
+        <w:ind w:firstLine="360"/>
+        <w:rPr>
+          <w:bCs/>
+          <w:sz w:val="26"/>
+          <w:szCs w:val="26"/>
+          <w:lang w:val="vi-VN"/>
+        </w:rPr>
+      </w:pPr>
+      <w:r>
+        <w:rPr>
+          <w:bCs/>
+          <w:sz w:val="26"/>
+          <w:szCs w:val="26"/>
+          <w:lang w:val="vi-VN"/>
+        </w:rPr>
+        <w:t>e) Ký hợp đồng nhân danh công ty, trừ trường hợp thuộc thẩm quyền của Chủ tịch công ty;</w:t>
+      </w:r>
+    </w:p>
+    <w:p>
+      <w:pPr>
+        <w:spacing w:line="240" w:lineRule="auto"/>
+        <w:ind w:firstLine="360"/>
+        <w:rPr>
+          <w:bCs/>
+          <w:sz w:val="26"/>
+          <w:szCs w:val="26"/>
+          <w:lang w:val="vi-VN"/>
+        </w:rPr>
+      </w:pPr>
+      <w:r>
+        <w:rPr>
+          <w:bCs/>
+          <w:sz w:val="26"/>
+          <w:szCs w:val="26"/>
+          <w:lang w:val="vi-VN"/>
+        </w:rPr>
         <w:lastRenderedPageBreak/>
+        <w:t>g) Kiến nghị phương án cơ cấu tổ chức công ty;</w:t>
+      </w:r>
+    </w:p>
+    <w:p>
+      <w:pPr>
+        <w:spacing w:line="240" w:lineRule="auto"/>
+        <w:ind w:firstLine="360"/>
+        <w:rPr>
+          <w:bCs/>
+          <w:sz w:val="26"/>
+          <w:szCs w:val="26"/>
+          <w:lang w:val="vi-VN"/>
+        </w:rPr>
+      </w:pPr>
+      <w:r>
+        <w:rPr>
+          <w:bCs/>
+          <w:sz w:val="26"/>
+          <w:szCs w:val="26"/>
+          <w:lang w:val="vi-VN"/>
+        </w:rPr>
+        <w:t>h) Trình báo cáo tài chính hằng năm lên Chủ tịch công ty;</w:t>
+      </w:r>
+    </w:p>
+    <w:p>
+      <w:pPr>
+        <w:spacing w:line="240" w:lineRule="auto"/>
+        <w:ind w:firstLine="360"/>
+        <w:rPr>
+          <w:bCs/>
+          <w:sz w:val="26"/>
+          <w:szCs w:val="26"/>
+          <w:lang w:val="vi-VN"/>
+        </w:rPr>
+      </w:pPr>
+      <w:r>
+        <w:rPr>
+          <w:bCs/>
+          <w:sz w:val="26"/>
+          <w:szCs w:val="26"/>
+          <w:lang w:val="vi-VN"/>
+        </w:rPr>
+        <w:t>i) Kiến nghị phương án sử dụng lợi nhuận hoặc xử lý lỗ trong kinh doanh;</w:t>
+      </w:r>
+    </w:p>
+    <w:p>
+      <w:pPr>
+        <w:spacing w:line="240" w:lineRule="auto"/>
+        <w:ind w:firstLine="360"/>
+        <w:rPr>
+          <w:bCs/>
+          <w:sz w:val="26"/>
+          <w:szCs w:val="26"/>
+          <w:lang w:val="vi-VN"/>
+        </w:rPr>
+      </w:pPr>
+      <w:r>
+        <w:rPr>
+          <w:bCs/>
+          <w:sz w:val="26"/>
+          <w:szCs w:val="26"/>
+          <w:lang w:val="vi-VN"/>
+        </w:rPr>
+        <w:t>k) Tuyển dụng lao động; .</w:t>
+      </w:r>
+    </w:p>
+    <w:p>
+      <w:pPr>
+        <w:spacing w:line="240" w:lineRule="auto"/>
+        <w:ind w:firstLine="360"/>
+        <w:rPr>
+          <w:bCs/>
+          <w:sz w:val="26"/>
+          <w:szCs w:val="26"/>
+          <w:lang w:val="vi-VN"/>
+        </w:rPr>
+      </w:pPr>
+      <w:r>
+        <w:rPr>
+          <w:bCs/>
+          <w:sz w:val="26"/>
+          <w:szCs w:val="26"/>
+          <w:lang w:val="vi-VN"/>
+        </w:rPr>
+        <w:t>l) Quyền và nghĩa vụ khác được quy định tại Điều lệ công ty và hợp đồng lao động.</w:t>
+      </w:r>
+    </w:p>
+    <w:p>
+      <w:pPr>
+        <w:spacing w:line="240" w:lineRule="auto"/>
+        <w:ind w:firstLine="360"/>
+        <w:rPr>
+          <w:bCs/>
+          <w:sz w:val="26"/>
+          <w:szCs w:val="26"/>
+          <w:lang w:val="vi-VN"/>
+        </w:rPr>
+      </w:pPr>
+      <w:r>
+        <w:rPr>
+          <w:bCs/>
+          <w:sz w:val="26"/>
+          <w:szCs w:val="26"/>
+          <w:lang w:val="vi-VN"/>
+        </w:rPr>
+        <w:t xml:space="preserve">3. Giám đốc </w:t>
+      </w:r>
+      <w:r>
+        <w:rPr>
+          <w:bCs/>
+          <w:sz w:val="26"/>
+          <w:szCs w:val="26"/>
+          <w:lang w:val="vi-VN"/>
+        </w:rPr>
+        <w:t xml:space="preserve">(hoặc Tổng giám đốc) </w:t>
+      </w:r>
+      <w:r>
+        <w:rPr>
+          <w:bCs/>
+          <w:sz w:val="26"/>
+          <w:szCs w:val="26"/>
+          <w:lang w:val="vi-VN"/>
+        </w:rPr>
+        <w:t>phải có tiêu chuẩn và điều kiện sau đây:</w:t>
+      </w:r>
+    </w:p>
+    <w:p>
+      <w:pPr>
+        <w:spacing w:line="240" w:lineRule="auto"/>
+        <w:ind w:firstLine="360"/>
+        <w:rPr>
+          <w:bCs/>
+          <w:sz w:val="26"/>
+          <w:szCs w:val="26"/>
+          <w:lang w:val="vi-VN"/>
+        </w:rPr>
+      </w:pPr>
+      <w:r>
+        <w:rPr>
+          <w:bCs/>
+          <w:sz w:val="26"/>
+          <w:szCs w:val="26"/>
+          <w:lang w:val="vi-VN"/>
+        </w:rPr>
+        <w:t xml:space="preserve">a) Không thuộc đối tượng quy định tại khoản 2 Điều 17 của Luật </w:t>
+      </w:r>
+      <w:r>
+        <w:rPr>
+          <w:bCs/>
+          <w:sz w:val="26"/>
+          <w:szCs w:val="26"/>
+          <w:lang w:val="vi-VN"/>
+        </w:rPr>
+        <w:t>Doanh nghiệp</w:t>
+      </w:r>
+      <w:r>
+        <w:rPr>
+          <w:bCs/>
+          <w:sz w:val="26"/>
+          <w:szCs w:val="26"/>
+          <w:lang w:val="vi-VN"/>
+        </w:rPr>
+        <w:t>;</w:t>
+      </w:r>
+    </w:p>
+    <w:p>
+      <w:pPr>
+        <w:spacing w:line="240" w:lineRule="auto"/>
+        <w:ind w:firstLine="360"/>
+        <w:rPr>
+          <w:bCs/>
+          <w:sz w:val="26"/>
+          <w:szCs w:val="26"/>
+        </w:rPr>
+      </w:pPr>
+      <w:r>
+        <w:rPr>
+          <w:bCs/>
+          <w:sz w:val="26"/>
+          <w:szCs w:val="26"/>
+          <w:lang w:val="vi-VN"/>
+        </w:rPr>
+        <w:t>b) Có trình độ chuyên môn, kinh nghiệm trong quản trị kinh doanh của công ty</w:t>
+      </w:r>
+      <w:r>
+        <w:rPr>
+          <w:bCs/>
+          <w:sz w:val="26"/>
+          <w:szCs w:val="26"/>
+        </w:rPr>
+        <w:t>.</w:t>
+      </w:r>
+    </w:p>
+    <w:p>
+      <w:pPr>
+        <w:spacing w:line="240" w:lineRule="auto"/>
+        <w:ind w:firstLine="360"/>
+        <w:rPr>
+          <w:bCs/>
+          <w:sz w:val="26"/>
+          <w:szCs w:val="26"/>
+          <w:lang w:val="vi-VN"/>
+        </w:rPr>
+      </w:pPr>
+    </w:p>
+    <w:p>
+      <w:pPr>
+        <w:pStyle w:val="Heading3"/>
+        <w:ind w:firstLine="360"/>
+        <w:rPr>
+          <w:rFonts w:ascii="Times New Roman" w:hAnsi="Times New Roman"/>
+        </w:rPr>
+      </w:pPr>
+      <w:r>
+        <w:rPr>
+          <w:rFonts w:ascii="Times New Roman" w:hAnsi="Times New Roman"/>
+        </w:rPr>
         <w:t>Điều 1</w:t>
       </w:r>
       <w:r>
         <w:rPr>
           <w:rFonts w:ascii="Times New Roman" w:hAnsi="Times New Roman"/>
         </w:rPr>
-        <w:t>0</w:t>
-      </w:r>
-      <w:r>
-        <w:rPr>
-          <w:rFonts w:ascii="Times New Roman" w:hAnsi="Times New Roman"/>
-        </w:rPr>
-        <w:t>. Chủ tịch công ty</w:t>
-      </w:r>
-    </w:p>
-    <w:p>
-      <w:pPr>
-        <w:spacing w:line="240" w:lineRule="auto"/>
-        <w:ind w:firstLine="360"/>
-        <w:rPr>
-          <w:bCs/>
-          <w:sz w:val="26"/>
-          <w:szCs w:val="26"/>
-          <w:lang w:val="vi-VN"/>
-        </w:rPr>
-      </w:pPr>
-      <w:r>
-        <w:rPr>
-          <w:bCs/>
-          <w:sz w:val="26"/>
-          <w:szCs w:val="26"/>
-          <w:lang w:val="vi-VN"/>
-        </w:rPr>
-        <w:t>1. Chủ tịch công ty nhân danh chủ sở hữu công ty thực hiện quyền và nghĩa vụ của chủ sở hữu công ty; nhân danh công ty thực hiện quyền và nghĩa vụ của công ty, trừ quyền và nghĩa vụ của Giám đốc</w:t>
-      </w:r>
-      <w:r>
-        <w:rPr>
-          <w:bCs/>
-          <w:sz w:val="26"/>
-          <w:szCs w:val="26"/>
-          <w:lang w:val="vi-VN"/>
-        </w:rPr>
-        <w:t xml:space="preserve"> (hoặc Tổng giám đốc)</w:t>
-      </w:r>
-      <w:r>
-        <w:rPr>
-          <w:bCs/>
-          <w:sz w:val="26"/>
-          <w:szCs w:val="26"/>
-          <w:lang w:val="vi-VN"/>
-        </w:rPr>
-        <w:t>; chịu trách nhiệm trước pháp luật và chủ sở hữu công ty về việc thực hiện quyền và nghĩa vụ được giao theo quy định của Điều lệ công ty, Luật Doanh nghiệp và quy định khác của pháp luật có liên quan.</w:t>
-      </w:r>
-    </w:p>
-    <w:p>
-      <w:pPr>
-        <w:spacing w:line="240" w:lineRule="auto"/>
-        <w:ind w:firstLine="360"/>
-        <w:rPr>
-          <w:bCs/>
-          <w:sz w:val="26"/>
-          <w:szCs w:val="26"/>
-          <w:lang w:val="vi-VN"/>
-        </w:rPr>
-      </w:pPr>
-      <w:r>
-        <w:rPr>
-          <w:bCs/>
-          <w:sz w:val="26"/>
-          <w:szCs w:val="26"/>
-          <w:lang w:val="vi-VN"/>
-        </w:rPr>
-        <w:t>2. Quyền, nghĩa vụ và chế độ làm việc của Chủ tịch công ty được thực hiện theo quy định tại Điều lệ công ty, Luật Doanh nghiệp và quy định khác của pháp luật có liên quan.</w:t>
-      </w:r>
-    </w:p>
-    <w:p>
-      <w:pPr>
-        <w:spacing w:line="240" w:lineRule="auto"/>
-        <w:ind w:firstLine="360"/>
-        <w:rPr>
-          <w:bCs/>
-          <w:sz w:val="26"/>
-          <w:szCs w:val="26"/>
-          <w:lang w:val="vi-VN"/>
-        </w:rPr>
-      </w:pPr>
-      <w:r>
-        <w:rPr>
-          <w:bCs/>
-          <w:sz w:val="26"/>
-          <w:szCs w:val="26"/>
-          <w:lang w:val="vi-VN"/>
-        </w:rPr>
-        <w:t>3. Quyết định của Chủ tịch công ty về thực hiện quyền và nghĩa vụ của chủ sở hữu công ty có hiệu lực kể từ ngày được chủ sở hữu công ty phê duyệt.</w:t>
-      </w:r>
-    </w:p>
-    <w:p>
-      <w:pPr>
-        <w:spacing w:line="240" w:lineRule="auto"/>
-        <w:ind w:firstLine="360"/>
-        <w:rPr>
-          <w:bCs/>
-          <w:sz w:val="26"/>
-          <w:szCs w:val="26"/>
-          <w:lang w:val="vi-VN"/>
-        </w:rPr>
-      </w:pPr>
-    </w:p>
-    <w:p>
-      <w:pPr>
-        <w:pStyle w:val="Heading3"/>
-        <w:ind w:firstLine="360"/>
-        <w:rPr>
-          <w:rFonts w:ascii="Times New Roman" w:hAnsi="Times New Roman"/>
-          <w:lang w:val="vi-VN"/>
-        </w:rPr>
-      </w:pPr>
-      <w:r>
-        <w:rPr>
-          <w:rFonts w:ascii="Times New Roman" w:hAnsi="Times New Roman"/>
-          <w:lang w:val="vi-VN"/>
-        </w:rPr>
-        <w:t>Điều 1</w:t>
-      </w:r>
-      <w:r>
-        <w:rPr>
-          <w:rFonts w:ascii="Times New Roman" w:hAnsi="Times New Roman"/>
-        </w:rPr>
-        <w:t>1</w:t>
-      </w:r>
-      <w:r>
-        <w:rPr>
-          <w:rFonts w:ascii="Times New Roman" w:hAnsi="Times New Roman"/>
-          <w:lang w:val="vi-VN"/>
-        </w:rPr>
-        <w:t xml:space="preserve">. Giám đốc </w:t>
-      </w:r>
-      <w:r>
-        <w:rPr>
-          <w:rFonts w:ascii="Times New Roman" w:hAnsi="Times New Roman"/>
-        </w:rPr>
-        <w:t>(hoặc Tổng giám đốc)</w:t>
-      </w:r>
-    </w:p>
-    <w:p>
-      <w:pPr>
-        <w:spacing w:line="240" w:lineRule="auto"/>
-        <w:ind w:firstLine="360"/>
-        <w:rPr>
-          <w:bCs/>
-          <w:sz w:val="26"/>
-          <w:szCs w:val="26"/>
-          <w:lang w:val="vi-VN"/>
-        </w:rPr>
-      </w:pPr>
-      <w:r>
-        <w:rPr>
-          <w:bCs/>
-          <w:sz w:val="26"/>
-          <w:szCs w:val="26"/>
-          <w:lang w:val="vi-VN"/>
-        </w:rPr>
-        <w:t xml:space="preserve">1. Chủ tịch công ty bổ nhiệm hoặc thuê Giám đốc </w:t>
-      </w:r>
-      <w:r>
-        <w:rPr>
-          <w:bCs/>
-          <w:sz w:val="26"/>
-          <w:szCs w:val="26"/>
-          <w:lang w:val="vi-VN"/>
-        </w:rPr>
-        <w:t xml:space="preserve">(hoặc Tổng giám đốc) </w:t>
-      </w:r>
-      <w:r>
-        <w:rPr>
-          <w:bCs/>
-          <w:sz w:val="26"/>
-          <w:szCs w:val="26"/>
-          <w:lang w:val="vi-VN"/>
-        </w:rPr>
-        <w:t xml:space="preserve">với nhiệm kỳ không quá 05 năm để điều hành hoạt động kinh doanh hằng ngày của công ty. Giám đốc </w:t>
-      </w:r>
-      <w:r>
-        <w:rPr>
-          <w:bCs/>
-          <w:sz w:val="26"/>
-          <w:szCs w:val="26"/>
-          <w:lang w:val="vi-VN"/>
-        </w:rPr>
-        <w:t xml:space="preserve">(hoặc Tổng giám đốc) </w:t>
-      </w:r>
-      <w:r>
-        <w:rPr>
-          <w:bCs/>
-          <w:sz w:val="26"/>
-          <w:szCs w:val="26"/>
-          <w:lang w:val="vi-VN"/>
-        </w:rPr>
-        <w:t>chịu trách nhiệm trước pháp luật và Chủ tịch công ty về việc thực hiện quyền và nghĩa vụ của mình. Chủ tịch công ty có thể kiêm Giám đốc</w:t>
-      </w:r>
-      <w:r>
-        <w:rPr>
-          <w:bCs/>
-          <w:sz w:val="26"/>
-          <w:szCs w:val="26"/>
-          <w:lang w:val="vi-VN"/>
-        </w:rPr>
-        <w:t xml:space="preserve"> (hoặc Tổng giám đốc</w:t>
-      </w:r>
-      <w:r>
-        <w:rPr>
-          <w:bCs/>
-          <w:sz w:val="26"/>
-          <w:szCs w:val="26"/>
-          <w:lang w:val="vi-VN"/>
-        </w:rPr>
-        <w:t>)</w:t>
-      </w:r>
-      <w:r>
-        <w:rPr>
-          <w:bCs/>
-          <w:sz w:val="26"/>
-          <w:szCs w:val="26"/>
-          <w:lang w:val="vi-VN"/>
-        </w:rPr>
-        <w:t>.</w:t>
-      </w:r>
-    </w:p>
-    <w:p>
-      <w:pPr>
-        <w:spacing w:line="240" w:lineRule="auto"/>
-        <w:ind w:firstLine="360"/>
-        <w:rPr>
-          <w:bCs/>
-          <w:sz w:val="26"/>
-          <w:szCs w:val="26"/>
-          <w:lang w:val="vi-VN"/>
-        </w:rPr>
-      </w:pPr>
-      <w:r>
-        <w:rPr>
-          <w:bCs/>
-          <w:sz w:val="26"/>
-          <w:szCs w:val="26"/>
-          <w:lang w:val="vi-VN"/>
-        </w:rPr>
-        <w:t xml:space="preserve">2. Giám đốc </w:t>
-      </w:r>
-      <w:r>
-        <w:rPr>
-          <w:bCs/>
-          <w:sz w:val="26"/>
-          <w:szCs w:val="26"/>
-          <w:lang w:val="vi-VN"/>
-        </w:rPr>
-        <w:t xml:space="preserve">(hoặc Tổng giám đốc) </w:t>
-      </w:r>
-      <w:r>
-        <w:rPr>
-          <w:bCs/>
-          <w:sz w:val="26"/>
-          <w:szCs w:val="26"/>
-          <w:lang w:val="vi-VN"/>
-        </w:rPr>
-        <w:t>có quyền và nghĩa vụ sau đây:</w:t>
-      </w:r>
-    </w:p>
-    <w:p>
-      <w:pPr>
-        <w:spacing w:line="240" w:lineRule="auto"/>
-        <w:ind w:firstLine="360"/>
-        <w:rPr>
-          <w:bCs/>
-          <w:sz w:val="26"/>
-          <w:szCs w:val="26"/>
-          <w:lang w:val="vi-VN"/>
-        </w:rPr>
-      </w:pPr>
-      <w:r>
-        <w:rPr>
-          <w:bCs/>
-          <w:sz w:val="26"/>
-          <w:szCs w:val="26"/>
-          <w:lang w:val="vi-VN"/>
-        </w:rPr>
-        <w:t>a) Tổ chức thực hiện nghị quyết, quyết định của Chủ tịch công ty;</w:t>
-      </w:r>
-    </w:p>
-    <w:p>
-      <w:pPr>
-        <w:spacing w:line="240" w:lineRule="auto"/>
-        <w:ind w:firstLine="360"/>
-        <w:rPr>
-          <w:bCs/>
-          <w:sz w:val="26"/>
-          <w:szCs w:val="26"/>
-          <w:lang w:val="vi-VN"/>
-        </w:rPr>
-      </w:pPr>
-      <w:r>
-        <w:rPr>
-          <w:bCs/>
-          <w:sz w:val="26"/>
-          <w:szCs w:val="26"/>
-          <w:lang w:val="vi-VN"/>
-        </w:rPr>
-        <w:t>b) Quyết định các vấn đề liên quan đ</w:t>
-      </w:r>
-      <w:r>
-        <w:rPr>
-          <w:bCs/>
-          <w:sz w:val="26"/>
-          <w:szCs w:val="26"/>
-          <w:lang w:val="vi-VN"/>
-        </w:rPr>
-        <w:t>ế</w:t>
-      </w:r>
-      <w:r>
-        <w:rPr>
-          <w:bCs/>
-          <w:sz w:val="26"/>
-          <w:szCs w:val="26"/>
-          <w:lang w:val="vi-VN"/>
-        </w:rPr>
-        <w:t>n hoạt động kinh doanh hằng ngày của côn</w:t>
-      </w:r>
-      <w:r>
-        <w:rPr>
-          <w:bCs/>
-          <w:sz w:val="26"/>
-          <w:szCs w:val="26"/>
-        </w:rPr>
-        <w:t xml:space="preserve">g </w:t>
-      </w:r>
-      <w:r>
-        <w:rPr>
-          <w:bCs/>
-          <w:sz w:val="26"/>
-          <w:szCs w:val="26"/>
-          <w:lang w:val="vi-VN"/>
-        </w:rPr>
-        <w:t>ty;</w:t>
-      </w:r>
-    </w:p>
-    <w:p>
-      <w:pPr>
-        <w:spacing w:line="240" w:lineRule="auto"/>
-        <w:ind w:firstLine="360"/>
-        <w:rPr>
-          <w:bCs/>
-          <w:sz w:val="26"/>
-          <w:szCs w:val="26"/>
-          <w:lang w:val="vi-VN"/>
-        </w:rPr>
-      </w:pPr>
-      <w:r>
-        <w:rPr>
-          <w:bCs/>
-          <w:sz w:val="26"/>
-          <w:szCs w:val="26"/>
-          <w:lang w:val="vi-VN"/>
-        </w:rPr>
-        <w:t>c) Tổ chức thực hiện kế hoạch kinh doanh và phương án đầu tư của công ty;</w:t>
-      </w:r>
-    </w:p>
-    <w:p>
-      <w:pPr>
-        <w:spacing w:line="240" w:lineRule="auto"/>
-        <w:ind w:firstLine="360"/>
-        <w:rPr>
-          <w:bCs/>
-          <w:sz w:val="26"/>
-          <w:szCs w:val="26"/>
-          <w:lang w:val="vi-VN"/>
-        </w:rPr>
-      </w:pPr>
-      <w:r>
-        <w:rPr>
-          <w:bCs/>
-          <w:sz w:val="26"/>
-          <w:szCs w:val="26"/>
-          <w:lang w:val="vi-VN"/>
-        </w:rPr>
-        <w:t>d) Ban hành quy chế quản lý nội bộ của công ty;</w:t>
-      </w:r>
-    </w:p>
-    <w:p>
-      <w:pPr>
-        <w:spacing w:line="240" w:lineRule="auto"/>
-        <w:ind w:firstLine="360"/>
-        <w:rPr>
-          <w:bCs/>
-          <w:sz w:val="26"/>
-          <w:szCs w:val="26"/>
-          <w:lang w:val="vi-VN"/>
-        </w:rPr>
-      </w:pPr>
-      <w:r>
-        <w:rPr>
-          <w:bCs/>
-          <w:sz w:val="26"/>
-          <w:szCs w:val="26"/>
-          <w:lang w:val="vi-VN"/>
-        </w:rPr>
-        <w:t>đ) Bổ nhiệm, miễn nhiệm, bãi nhiệm người quản lý công ty, trừ các chức danh thuộc thẩm quyền của Chủ tịch công ty;</w:t>
-      </w:r>
-    </w:p>
-    <w:p>
-      <w:pPr>
-        <w:spacing w:line="240" w:lineRule="auto"/>
-        <w:ind w:firstLine="360"/>
-        <w:rPr>
-          <w:bCs/>
-          <w:sz w:val="26"/>
-          <w:szCs w:val="26"/>
-          <w:lang w:val="vi-VN"/>
-        </w:rPr>
-      </w:pPr>
-      <w:r>
-        <w:rPr>
-          <w:bCs/>
-          <w:sz w:val="26"/>
-          <w:szCs w:val="26"/>
-          <w:lang w:val="vi-VN"/>
-        </w:rPr>
-        <w:t>e) Ký hợp đồng nhân danh công ty, trừ trường hợp thuộc thẩm quyền của Chủ tịch công ty;</w:t>
-      </w:r>
-    </w:p>
-    <w:p>
-      <w:pPr>
-        <w:spacing w:line="240" w:lineRule="auto"/>
-        <w:ind w:firstLine="360"/>
-        <w:rPr>
-          <w:bCs/>
-          <w:sz w:val="26"/>
-          <w:szCs w:val="26"/>
-          <w:lang w:val="vi-VN"/>
-        </w:rPr>
-      </w:pPr>
-      <w:r>
-        <w:rPr>
-          <w:bCs/>
-          <w:sz w:val="26"/>
-          <w:szCs w:val="26"/>
-          <w:lang w:val="vi-VN"/>
-        </w:rPr>
-        <w:t>g) Kiến nghị phương án cơ cấu tổ chức công ty;</w:t>
-      </w:r>
-    </w:p>
-    <w:p>
-      <w:pPr>
-        <w:spacing w:line="240" w:lineRule="auto"/>
-        <w:ind w:firstLine="360"/>
-        <w:rPr>
-          <w:bCs/>
-          <w:sz w:val="26"/>
-          <w:szCs w:val="26"/>
-          <w:lang w:val="vi-VN"/>
-        </w:rPr>
-      </w:pPr>
-      <w:r>
-        <w:rPr>
-          <w:bCs/>
-          <w:sz w:val="26"/>
-          <w:szCs w:val="26"/>
-          <w:lang w:val="vi-VN"/>
-        </w:rPr>
-        <w:t>h) Trình báo cáo tài chính hằng năm lên Chủ tịch công ty;</w:t>
-      </w:r>
-    </w:p>
-    <w:p>
-      <w:pPr>
-        <w:spacing w:line="240" w:lineRule="auto"/>
-        <w:ind w:firstLine="360"/>
-        <w:rPr>
-          <w:bCs/>
-          <w:sz w:val="26"/>
-          <w:szCs w:val="26"/>
-          <w:lang w:val="vi-VN"/>
-        </w:rPr>
-      </w:pPr>
-      <w:r>
-        <w:rPr>
-          <w:bCs/>
-          <w:sz w:val="26"/>
-          <w:szCs w:val="26"/>
-          <w:lang w:val="vi-VN"/>
-        </w:rPr>
-        <w:t>i) Kiến nghị phương án sử dụng lợi nhuận hoặc xử lý lỗ trong kinh doanh;</w:t>
-      </w:r>
-    </w:p>
-    <w:p>
-      <w:pPr>
-        <w:spacing w:line="240" w:lineRule="auto"/>
-        <w:ind w:firstLine="360"/>
-        <w:rPr>
-          <w:bCs/>
-          <w:sz w:val="26"/>
-          <w:szCs w:val="26"/>
-          <w:lang w:val="vi-VN"/>
-        </w:rPr>
-      </w:pPr>
-      <w:r>
-        <w:rPr>
-          <w:bCs/>
-          <w:sz w:val="26"/>
-          <w:szCs w:val="26"/>
-          <w:lang w:val="vi-VN"/>
-        </w:rPr>
-        <w:t>k) Tuyển dụng lao động; .</w:t>
-      </w:r>
-    </w:p>
-    <w:p>
-      <w:pPr>
-        <w:spacing w:line="240" w:lineRule="auto"/>
-        <w:ind w:firstLine="360"/>
-        <w:rPr>
-          <w:bCs/>
-          <w:sz w:val="26"/>
-          <w:szCs w:val="26"/>
-          <w:lang w:val="vi-VN"/>
-        </w:rPr>
-      </w:pPr>
-      <w:r>
-        <w:rPr>
-          <w:bCs/>
-          <w:sz w:val="26"/>
-          <w:szCs w:val="26"/>
-          <w:lang w:val="vi-VN"/>
-        </w:rPr>
-        <w:t>l) Quyền và nghĩa vụ khác được quy định tại Điều lệ công ty và hợp đồng lao động.</w:t>
-      </w:r>
-    </w:p>
-    <w:p>
-      <w:pPr>
-        <w:spacing w:line="240" w:lineRule="auto"/>
-        <w:ind w:firstLine="360"/>
-        <w:rPr>
-          <w:bCs/>
-          <w:sz w:val="26"/>
-          <w:szCs w:val="26"/>
-          <w:lang w:val="vi-VN"/>
-        </w:rPr>
-      </w:pPr>
-      <w:r>
-        <w:rPr>
-          <w:bCs/>
-          <w:sz w:val="26"/>
-          <w:szCs w:val="26"/>
-          <w:lang w:val="vi-VN"/>
-        </w:rPr>
-        <w:t xml:space="preserve">3. Giám đốc </w:t>
-      </w:r>
-      <w:r>
-        <w:rPr>
-          <w:bCs/>
-          <w:sz w:val="26"/>
-          <w:szCs w:val="26"/>
-          <w:lang w:val="vi-VN"/>
-        </w:rPr>
-        <w:t xml:space="preserve">(hoặc Tổng giám đốc) </w:t>
-      </w:r>
-      <w:r>
-        <w:rPr>
-          <w:bCs/>
-          <w:sz w:val="26"/>
-          <w:szCs w:val="26"/>
-          <w:lang w:val="vi-VN"/>
-        </w:rPr>
-        <w:t>phải có tiêu chuẩn và điều kiện sau đây:</w:t>
-      </w:r>
-    </w:p>
-    <w:p>
-      <w:pPr>
-        <w:spacing w:line="240" w:lineRule="auto"/>
-        <w:ind w:firstLine="360"/>
-        <w:rPr>
-          <w:bCs/>
-          <w:sz w:val="26"/>
-          <w:szCs w:val="26"/>
-          <w:lang w:val="vi-VN"/>
-        </w:rPr>
-      </w:pPr>
-      <w:r>
-        <w:rPr>
-          <w:bCs/>
-          <w:sz w:val="26"/>
-          <w:szCs w:val="26"/>
-          <w:lang w:val="vi-VN"/>
-        </w:rPr>
-        <w:t xml:space="preserve">a) Không thuộc đối tượng quy định tại khoản 2 Điều 17 của Luật </w:t>
-      </w:r>
-      <w:r>
-        <w:rPr>
-          <w:bCs/>
-          <w:sz w:val="26"/>
-          <w:szCs w:val="26"/>
-          <w:lang w:val="vi-VN"/>
-        </w:rPr>
-        <w:t>Doanh nghiệp</w:t>
-      </w:r>
-      <w:r>
-        <w:rPr>
-          <w:bCs/>
-          <w:sz w:val="26"/>
-          <w:szCs w:val="26"/>
-          <w:lang w:val="vi-VN"/>
-        </w:rPr>
-        <w:t>;</w:t>
-      </w:r>
-    </w:p>
-    <w:p>
-      <w:pPr>
-        <w:spacing w:line="240" w:lineRule="auto"/>
-        <w:ind w:firstLine="360"/>
-        <w:rPr>
-          <w:bCs/>
-          <w:sz w:val="26"/>
-          <w:szCs w:val="26"/>
-        </w:rPr>
-      </w:pPr>
-      <w:r>
-        <w:rPr>
-          <w:bCs/>
-          <w:sz w:val="26"/>
-          <w:szCs w:val="26"/>
-          <w:lang w:val="vi-VN"/>
-        </w:rPr>
-        <w:t>b) Có trình độ chuyên môn, kinh nghiệm trong quản trị kinh doanh của công ty</w:t>
-      </w:r>
-      <w:r>
-        <w:rPr>
-          <w:bCs/>
-          <w:sz w:val="26"/>
-          <w:szCs w:val="26"/>
-        </w:rPr>
-        <w:t>.</w:t>
-      </w:r>
-    </w:p>
-    <w:p>
-      <w:pPr>
-        <w:spacing w:line="240" w:lineRule="auto"/>
-        <w:ind w:firstLine="360"/>
-        <w:rPr>
-          <w:bCs/>
-          <w:sz w:val="26"/>
-          <w:szCs w:val="26"/>
-          <w:lang w:val="vi-VN"/>
-        </w:rPr>
-      </w:pPr>
-    </w:p>
-    <w:p>
-      <w:pPr>
-        <w:pStyle w:val="Heading3"/>
-        <w:ind w:firstLine="360"/>
-        <w:rPr>
-          <w:rFonts w:ascii="Times New Roman" w:hAnsi="Times New Roman"/>
-        </w:rPr>
-      </w:pPr>
-      <w:r>
-        <w:rPr>
-          <w:rFonts w:ascii="Times New Roman" w:hAnsi="Times New Roman"/>
-        </w:rPr>
-        <w:t>Điều 1</w:t>
-      </w:r>
-      <w:r>
-        <w:rPr>
-          <w:rFonts w:ascii="Times New Roman" w:hAnsi="Times New Roman"/>
-        </w:rPr>
         <w:t>2</w:t>
       </w:r>
       <w:r>
@@ -5797,7 +4750,7 @@
           <w:lang w:val="vi-VN"/>
         </w:rPr>
       </w:pPr>
-      <w:bookmarkStart w:id="5" w:name="_Toc115580070"/>
+      <w:bookmarkStart w:id="6" w:name="_Toc115580070"/>
       <w:r>
         <w:rPr>
           <w:color w:val="000000"/>
@@ -5902,7 +4855,7 @@
         </w:rPr>
         <w:t>có thể do chủ sở hữu công ty chi trả trực tiếp theo quy định.</w:t>
       </w:r>
-      <w:bookmarkEnd w:id="5"/>
+      <w:bookmarkEnd w:id="6"/>
     </w:p>
     <w:p>
       <w:pPr>
@@ -6029,8 +4982,8 @@
           <w:lang w:val="vi-VN"/>
         </w:rPr>
       </w:pPr>
-      <w:bookmarkStart w:id="6" w:name="_Hlk60645937"/>
-      <w:bookmarkEnd w:id="4"/>
+      <w:bookmarkStart w:id="7" w:name="_Hlk60645937"/>
+      <w:bookmarkEnd w:id="5"/>
       <w:r>
         <w:rPr>
           <w:rFonts w:ascii="Times New Roman" w:hAnsi="Times New Roman"/>
@@ -6167,6 +5120,7 @@
           <w:szCs w:val="26"/>
           <w:lang w:val="vi-VN"/>
         </w:rPr>
+        <w:lastRenderedPageBreak/>
         <w:t>Năm tài chính đầu tiên bắt đầu từ ngày cấp Giấy chứng nhận đăng ký doanh nghiệp và kết thúc vào ngày thứ 31 của tháng 12 ngay sau ngày cấp Giấy chứng nhận đăng ký doanh nghiệp đó.</w:t>
       </w:r>
     </w:p>
@@ -6263,7 +5217,6 @@
           <w:szCs w:val="26"/>
           <w:lang w:val="vi-VN"/>
         </w:rPr>
-        <w:lastRenderedPageBreak/>
         <w:t>Các vấn đề khác liên quan đến phân phối lợi nhuận được thực hiện theo quy định của pháp luật.</w:t>
       </w:r>
     </w:p>
@@ -6619,7 +5572,7 @@
         </w:rPr>
         <w:t xml:space="preserve">. </w:t>
       </w:r>
-      <w:bookmarkStart w:id="7" w:name="_Toc115580161"/>
+      <w:bookmarkStart w:id="8" w:name="_Toc115580161"/>
       <w:r>
         <w:rPr>
           <w:rFonts w:ascii="Times New Roman" w:hAnsi="Times New Roman"/>
@@ -6634,7 +5587,7 @@
         </w:rPr>
         <w:t> </w:t>
       </w:r>
-      <w:bookmarkEnd w:id="7"/>
+      <w:bookmarkEnd w:id="8"/>
       <w:r>
         <w:rPr>
           <w:rFonts w:ascii="Times New Roman" w:hAnsi="Times New Roman"/>
@@ -6735,6 +5688,7 @@
           <w:szCs w:val="26"/>
           <w:lang w:val="vi-VN"/>
         </w:rPr>
+        <w:lastRenderedPageBreak/>
         <w:t xml:space="preserve">2. Công ty chỉ được giải thể khi bảo đảm thanh toán hết các khoản nợ và nghĩa vụ tài sản khác và doanh nghiệp không trong quá trình giải quyết tranh chấp tại Tòa án hoặc cơ quan trọng tài. Người quản lý có liên quan và doanh nghiệp quy định tại điểm </w:t>
       </w:r>
       <w:r>
@@ -6802,7 +5756,7 @@
           <w:lang w:val="vi-VN"/>
         </w:rPr>
       </w:pPr>
-      <w:bookmarkStart w:id="8" w:name="_Hlk60645556"/>
+      <w:bookmarkStart w:id="9" w:name="_Hlk60645556"/>
       <w:r>
         <w:rPr>
           <w:sz w:val="26"/>
@@ -6868,7 +5822,6 @@
           <w:szCs w:val="26"/>
           <w:lang w:val="vi-VN"/>
         </w:rPr>
-        <w:lastRenderedPageBreak/>
         <w:t>1. Thông qua nghị quyết, quyết định giải thể doanh nghiệp. Nghị quyết, quyết định giải thể doanh nghiệp phải bao gồm các nội dung chủ yếu sau đây:</w:t>
       </w:r>
     </w:p>
@@ -7168,7 +6121,7 @@
         </w:rPr>
       </w:pPr>
     </w:p>
-    <w:bookmarkEnd w:id="8"/>
+    <w:bookmarkEnd w:id="9"/>
     <w:p>
       <w:pPr>
         <w:pStyle w:val="Heading3"/>
@@ -7278,7 +6231,6 @@
         <w:rPr>
           <w:rFonts w:ascii="Times New Roman" w:hAnsi="Times New Roman"/>
         </w:rPr>
-        <w:lastRenderedPageBreak/>
         <w:t xml:space="preserve">Điều </w:t>
       </w:r>
       <w:r>
@@ -7624,7 +6576,7 @@
         </w:rPr>
         <w:t xml:space="preserve">Những vấn đề liên quan đến hoạt động của Công ty không được nêu trong Bản Điều lệ này sẽ do Luật Doanh nghiệp và các văn bản pháp luật liên quan khác điều chỉnh. </w:t>
       </w:r>
-      <w:bookmarkEnd w:id="6"/>
+      <w:bookmarkEnd w:id="7"/>
     </w:p>
     <w:p>
       <w:pPr>
@@ -7689,6 +6641,7 @@
           <w:szCs w:val="26"/>
           <w:lang w:val="vi-VN"/>
         </w:rPr>
+        <w:lastRenderedPageBreak/>
         <w:t>Bản điều lệ này đã được chủ sở hữu công ty xem xét từng chương, từng điều và ký tên.</w:t>
       </w:r>
     </w:p>
@@ -7857,16 +6810,7 @@
           <w:szCs w:val="26"/>
           <w:lang w:val="vi-VN"/>
         </w:rPr>
-        <w:t xml:space="preserve"> </w:t>
-      </w:r>
-      <w:bookmarkStart w:id="9" w:name="_GoBack"/>
-      <w:r>
-        <w:rPr>
-          <w:sz w:val="26"/>
-          <w:szCs w:val="26"/>
-          <w:lang w:val="vi-VN"/>
-        </w:rPr>
-        <w:t xml:space="preserve">tháng </w:t>
+        <w:t xml:space="preserve"> tháng </w:t>
       </w:r>
       <w:r>
         <w:rPr>
@@ -7875,7 +6819,6 @@
         </w:rPr>
         <w:t>7</w:t>
       </w:r>
-      <w:bookmarkEnd w:id="9"/>
       <w:r>
         <w:rPr>
           <w:sz w:val="26"/>
@@ -8129,7 +7072,7 @@
       <w:rPr>
         <w:noProof/>
       </w:rPr>
-      <w:t>14</w:t>
+      <w:t>11</w:t>
     </w:r>
     <w:r>
       <w:rPr>
@@ -10272,7 +9215,6 @@
   <w:style w:type="character" w:default="1" w:styleId="DefaultParagraphFont">
     <w:name w:val="Default Paragraph Font"/>
     <w:uiPriority w:val="1"/>
-    <w:semiHidden/>
     <w:unhideWhenUsed/>
   </w:style>
   <w:style w:type="table" w:default="1" w:styleId="TableNormal">

--- a/CONG TY R&D VINA/thaydoichusohuu/thaydoichusohuu_hongtao_dieu-le-tnhh-1tv-ca-nhan.docx
+++ b/CONG TY R&D VINA/thaydoichusohuu/thaydoichusohuu_hongtao_dieu-le-tnhh-1tv-ca-nhan.docx
@@ -176,12 +176,15 @@
         <w:t>Họ tên:</w:t>
       </w:r>
       <w:r>
+        <w:t xml:space="preserve"> </w:t>
+      </w:r>
+      <w:r>
         <w:rPr>
           <w:b/>
           <w:sz w:val="26"/>
           <w:szCs w:val="26"/>
         </w:rPr>
-        <w:t>HỒ KIM LIÊN</w:t>
+        <w:t>NGUYỄN THỊ DƯƠNG</w:t>
       </w:r>
     </w:p>
     <w:p>
@@ -205,7 +208,7 @@
           <w:sz w:val="26"/>
           <w:szCs w:val="26"/>
         </w:rPr>
-        <w:t>22/10/1994</w:t>
+        <w:t>12/01/1994</w:t>
       </w:r>
     </w:p>
     <w:p>
@@ -229,7 +232,7 @@
           <w:sz w:val="26"/>
           <w:szCs w:val="26"/>
         </w:rPr>
-        <w:t>075194014304</w:t>
+        <w:t>040194029133</w:t>
       </w:r>
     </w:p>
     <w:p>
@@ -254,7 +257,7 @@
           <w:sz w:val="26"/>
           <w:szCs w:val="26"/>
         </w:rPr>
-        <w:t>05/11/2022</w:t>
+        <w:t>01/03/2022</w:t>
       </w:r>
       <w:r>
         <w:rPr>
@@ -906,7 +909,6 @@
                 <w:szCs w:val="26"/>
               </w:rPr>
             </w:pPr>
-            <w:bookmarkStart w:id="1" w:name="_GoBack"/>
             <w:r>
               <w:rPr>
                 <w:sz w:val="26"/>
@@ -1479,7 +1481,6 @@
           </w:p>
         </w:tc>
       </w:tr>
-      <w:bookmarkEnd w:id="1"/>
     </w:tbl>
     <w:p>
       <w:pPr>
@@ -2126,7 +2127,7 @@
         </w:rPr>
         <w:t xml:space="preserve">3. </w:t>
       </w:r>
-      <w:bookmarkStart w:id="2" w:name="dieu_13"/>
+      <w:bookmarkStart w:id="1" w:name="dieu_13"/>
       <w:r>
         <w:rPr>
           <w:bCs/>
@@ -2137,7 +2138,7 @@
         </w:rPr>
         <w:t>Trách nhiệm của người đại diện theo pháp luật của doanh nghiệp</w:t>
       </w:r>
-      <w:bookmarkEnd w:id="2"/>
+      <w:bookmarkEnd w:id="1"/>
     </w:p>
     <w:p>
       <w:pPr>
@@ -2753,7 +2754,7 @@
         </w:rPr>
         <w:t xml:space="preserve">Họ và tên: </w:t>
       </w:r>
-      <w:bookmarkStart w:id="3" w:name="_Hlk60644364"/>
+      <w:bookmarkStart w:id="2" w:name="_Hlk60644364"/>
       <w:r>
         <w:rPr>
           <w:b/>
@@ -2763,12 +2764,15 @@
         <w:t>Họ tên:</w:t>
       </w:r>
       <w:r>
+        <w:t xml:space="preserve"> </w:t>
+      </w:r>
+      <w:r>
         <w:rPr>
           <w:b/>
           <w:sz w:val="26"/>
           <w:szCs w:val="26"/>
         </w:rPr>
-        <w:t>HỒ KIM LIÊN</w:t>
+        <w:t>NGUYỄN THỊ DƯƠNG</w:t>
       </w:r>
     </w:p>
     <w:p>
@@ -2809,7 +2813,7 @@
           <w:sz w:val="26"/>
           <w:szCs w:val="26"/>
         </w:rPr>
-        <w:t>22/10/1994</w:t>
+        <w:t>12/01/1994</w:t>
       </w:r>
     </w:p>
     <w:p>
@@ -2833,7 +2837,7 @@
           <w:sz w:val="26"/>
           <w:szCs w:val="26"/>
         </w:rPr>
-        <w:t>075194014304</w:t>
+        <w:t>040194029133</w:t>
       </w:r>
     </w:p>
     <w:p>
@@ -2868,7 +2872,7 @@
           <w:sz w:val="26"/>
           <w:szCs w:val="26"/>
         </w:rPr>
-        <w:t>05/11/2022</w:t>
+        <w:t>01/03/2022</w:t>
       </w:r>
       <w:r>
         <w:rPr>
@@ -2894,8 +2898,17 @@
           <w:sz w:val="26"/>
           <w:szCs w:val="26"/>
         </w:rPr>
-        <w:t>Địa chỉ thường trú: Ấp Tây Minh, Xã Xuân Phú, Tỉnh Đồng Nai, Việt Nam</w:t>
-      </w:r>
+        <w:t xml:space="preserve">Địa chỉ thường trú: </w:t>
+      </w:r>
+      <w:r>
+        <w:rPr>
+          <w:sz w:val="26"/>
+          <w:szCs w:val="26"/>
+        </w:rPr>
+        <w:t>xóm 1, xã Lam Thành, Tỉnh Nghệ An, Việt Nam</w:t>
+      </w:r>
+      <w:bookmarkStart w:id="3" w:name="_GoBack"/>
+      <w:bookmarkEnd w:id="3"/>
     </w:p>
     <w:p>
       <w:pPr>
@@ -2916,7 +2929,14 @@
           <w:sz w:val="26"/>
           <w:szCs w:val="26"/>
         </w:rPr>
-        <w:t>Địa chỉ liên lạc: 59/28 Khu Phố Bình Phước B, phường An Phú, thành phố Hồ Chí Minh, Việt Nam</w:t>
+        <w:t xml:space="preserve">Địa chỉ liên lạc: </w:t>
+      </w:r>
+      <w:r>
+        <w:rPr>
+          <w:sz w:val="26"/>
+          <w:szCs w:val="26"/>
+        </w:rPr>
+        <w:t>Số 282 kdc 20, khu phố Bình Phú, Phường Thuận Giao, Thành phố Hồ Chí Minh, Việt Nam</w:t>
       </w:r>
     </w:p>
     <w:p>
@@ -3092,7 +3112,7 @@
         <w:t>của chủ sở hữu công ty</w:t>
       </w:r>
     </w:p>
-    <w:bookmarkEnd w:id="3"/>
+    <w:bookmarkEnd w:id="2"/>
     <w:p>
       <w:pPr>
         <w:spacing w:line="240" w:lineRule="auto"/>
@@ -7015,7 +7035,7 @@
           <w:szCs w:val="26"/>
           <w:lang w:val="vi-VN"/>
         </w:rPr>
-        <w:t>HỒ KIM LIÊN</w:t>
+        <w:t>NGUYỄN THỊ DƯƠNG</w:t>
       </w:r>
     </w:p>
     <w:sectPr>
@@ -9215,6 +9235,7 @@
   <w:style w:type="character" w:default="1" w:styleId="DefaultParagraphFont">
     <w:name w:val="Default Paragraph Font"/>
     <w:uiPriority w:val="1"/>
+    <w:semiHidden/>
     <w:unhideWhenUsed/>
   </w:style>
   <w:style w:type="table" w:default="1" w:styleId="TableNormal">
